--- a/CP Project/Design/Design documentation/Amulya_Design.docx
+++ b/CP Project/Design/Design documentation/Amulya_Design.docx
@@ -668,24 +668,14 @@
       <w:r>
         <w:t xml:space="preserve">Figure </w:t>
       </w:r>
-      <w:r>
-        <w:fldChar w:fldCharType="begin"/>
-      </w:r>
-      <w:r>
-        <w:instrText xml:space="preserve"> SEQ Figure \* ARABIC </w:instrText>
-      </w:r>
-      <w:r>
-        <w:fldChar w:fldCharType="separate"/>
-      </w:r>
-      <w:r>
-        <w:rPr>
-          <w:noProof/>
-        </w:rPr>
-        <w:t>1</w:t>
-      </w:r>
-      <w:r>
-        <w:fldChar w:fldCharType="end"/>
-      </w:r>
+      <w:fldSimple w:instr=" SEQ Figure \* ARABIC ">
+        <w:r>
+          <w:rPr>
+            <w:noProof/>
+          </w:rPr>
+          <w:t>1</w:t>
+        </w:r>
+      </w:fldSimple>
       <w:r>
         <w:t>: Admin DFD</w:t>
       </w:r>
@@ -808,24 +798,14 @@
       <w:r>
         <w:t xml:space="preserve">Figure </w:t>
       </w:r>
-      <w:r>
-        <w:fldChar w:fldCharType="begin"/>
-      </w:r>
-      <w:r>
-        <w:instrText xml:space="preserve"> SEQ Figure \* ARABIC </w:instrText>
-      </w:r>
-      <w:r>
-        <w:fldChar w:fldCharType="separate"/>
-      </w:r>
-      <w:r>
-        <w:rPr>
-          <w:noProof/>
-        </w:rPr>
-        <w:t>2</w:t>
-      </w:r>
-      <w:r>
-        <w:fldChar w:fldCharType="end"/>
-      </w:r>
+      <w:fldSimple w:instr=" SEQ Figure \* ARABIC ">
+        <w:r>
+          <w:rPr>
+            <w:noProof/>
+          </w:rPr>
+          <w:t>2</w:t>
+        </w:r>
+      </w:fldSimple>
       <w:r>
         <w:t>: Learner DFD</w:t>
       </w:r>
@@ -1176,24 +1156,14 @@
       <w:r>
         <w:t xml:space="preserve">Figure </w:t>
       </w:r>
-      <w:r>
-        <w:fldChar w:fldCharType="begin"/>
-      </w:r>
-      <w:r>
-        <w:instrText xml:space="preserve"> SEQ Figure \* ARABIC </w:instrText>
-      </w:r>
-      <w:r>
-        <w:fldChar w:fldCharType="separate"/>
-      </w:r>
-      <w:r>
-        <w:rPr>
-          <w:noProof/>
-        </w:rPr>
-        <w:t>3</w:t>
-      </w:r>
-      <w:r>
-        <w:fldChar w:fldCharType="end"/>
-      </w:r>
+      <w:fldSimple w:instr=" SEQ Figure \* ARABIC ">
+        <w:r>
+          <w:rPr>
+            <w:noProof/>
+          </w:rPr>
+          <w:t>3</w:t>
+        </w:r>
+      </w:fldSimple>
       <w:r>
         <w:t>: Login and registration activity flow</w:t>
       </w:r>
@@ -1301,24 +1271,14 @@
       <w:r>
         <w:t xml:space="preserve">Figure </w:t>
       </w:r>
-      <w:r>
-        <w:fldChar w:fldCharType="begin"/>
-      </w:r>
-      <w:r>
-        <w:instrText xml:space="preserve"> SEQ Figure \* ARABIC </w:instrText>
-      </w:r>
-      <w:r>
-        <w:fldChar w:fldCharType="separate"/>
-      </w:r>
-      <w:r>
-        <w:rPr>
-          <w:noProof/>
-        </w:rPr>
-        <w:t>4</w:t>
-      </w:r>
-      <w:r>
-        <w:fldChar w:fldCharType="end"/>
-      </w:r>
+      <w:fldSimple w:instr=" SEQ Figure \* ARABIC ">
+        <w:r>
+          <w:rPr>
+            <w:noProof/>
+          </w:rPr>
+          <w:t>4</w:t>
+        </w:r>
+      </w:fldSimple>
       <w:r>
         <w:t>: Learner side course activity diagram</w:t>
       </w:r>
@@ -1429,24 +1389,14 @@
       <w:r>
         <w:t xml:space="preserve">Figure </w:t>
       </w:r>
-      <w:r>
-        <w:fldChar w:fldCharType="begin"/>
-      </w:r>
-      <w:r>
-        <w:instrText xml:space="preserve"> SEQ Figure \* ARABIC </w:instrText>
-      </w:r>
-      <w:r>
-        <w:fldChar w:fldCharType="separate"/>
-      </w:r>
-      <w:r>
-        <w:rPr>
-          <w:noProof/>
-        </w:rPr>
-        <w:t>5</w:t>
-      </w:r>
-      <w:r>
-        <w:fldChar w:fldCharType="end"/>
-      </w:r>
+      <w:fldSimple w:instr=" SEQ Figure \* ARABIC ">
+        <w:r>
+          <w:rPr>
+            <w:noProof/>
+          </w:rPr>
+          <w:t>5</w:t>
+        </w:r>
+      </w:fldSimple>
       <w:r>
         <w:t>: Admin side course activity flow</w:t>
       </w:r>
@@ -1558,24 +1508,14 @@
       <w:r>
         <w:t xml:space="preserve">Figure </w:t>
       </w:r>
-      <w:r>
-        <w:fldChar w:fldCharType="begin"/>
-      </w:r>
-      <w:r>
-        <w:instrText xml:space="preserve"> SEQ Figure \* ARABIC </w:instrText>
-      </w:r>
-      <w:r>
-        <w:fldChar w:fldCharType="separate"/>
-      </w:r>
-      <w:r>
-        <w:rPr>
-          <w:noProof/>
-        </w:rPr>
-        <w:t>6</w:t>
-      </w:r>
-      <w:r>
-        <w:fldChar w:fldCharType="end"/>
-      </w:r>
+      <w:fldSimple w:instr=" SEQ Figure \* ARABIC ">
+        <w:r>
+          <w:rPr>
+            <w:noProof/>
+          </w:rPr>
+          <w:t>6</w:t>
+        </w:r>
+      </w:fldSimple>
       <w:r>
         <w:t>: Blog post activity flow</w:t>
       </w:r>
@@ -1852,27 +1792,14 @@
       <w:r>
         <w:t xml:space="preserve">Figure </w:t>
       </w:r>
-      <w:r>
-        <w:fldChar w:fldCharType="begin"/>
-      </w:r>
-      <w:r>
-        <w:instrText xml:space="preserve"> SEQ Figure \* ARABIC </w:instrText>
-      </w:r>
-      <w:r>
-        <w:fldChar w:fldCharType="separate"/>
-      </w:r>
-      <w:r>
-        <w:rPr>
-          <w:noProof/>
-        </w:rPr>
-        <w:t>7</w:t>
-      </w:r>
-      <w:r>
-        <w:rPr>
-          <w:noProof/>
-        </w:rPr>
-        <w:fldChar w:fldCharType="end"/>
-      </w:r>
+      <w:fldSimple w:instr=" SEQ Figure \* ARABIC ">
+        <w:r>
+          <w:rPr>
+            <w:noProof/>
+          </w:rPr>
+          <w:t>7</w:t>
+        </w:r>
+      </w:fldSimple>
       <w:r>
         <w:t>: Login and registration</w:t>
       </w:r>
@@ -1975,27 +1902,14 @@
       <w:r>
         <w:t xml:space="preserve">Figure </w:t>
       </w:r>
-      <w:r>
-        <w:fldChar w:fldCharType="begin"/>
-      </w:r>
-      <w:r>
-        <w:instrText xml:space="preserve"> SEQ Figure \* ARABIC </w:instrText>
-      </w:r>
-      <w:r>
-        <w:fldChar w:fldCharType="separate"/>
-      </w:r>
-      <w:r>
-        <w:rPr>
-          <w:noProof/>
-        </w:rPr>
-        <w:t>8</w:t>
-      </w:r>
-      <w:r>
-        <w:rPr>
-          <w:noProof/>
-        </w:rPr>
-        <w:fldChar w:fldCharType="end"/>
-      </w:r>
+      <w:fldSimple w:instr=" SEQ Figure \* ARABIC ">
+        <w:r>
+          <w:rPr>
+            <w:noProof/>
+          </w:rPr>
+          <w:t>8</w:t>
+        </w:r>
+      </w:fldSimple>
       <w:r>
         <w:t>: Admin course and blog sequence</w:t>
       </w:r>
@@ -2096,27 +2010,14 @@
       <w:r>
         <w:t xml:space="preserve">Figure </w:t>
       </w:r>
-      <w:r>
-        <w:fldChar w:fldCharType="begin"/>
-      </w:r>
-      <w:r>
-        <w:instrText xml:space="preserve"> SEQ Figure \* ARABIC </w:instrText>
-      </w:r>
-      <w:r>
-        <w:fldChar w:fldCharType="separate"/>
-      </w:r>
-      <w:r>
-        <w:rPr>
-          <w:noProof/>
-        </w:rPr>
-        <w:t>9</w:t>
-      </w:r>
-      <w:r>
-        <w:rPr>
-          <w:noProof/>
-        </w:rPr>
-        <w:fldChar w:fldCharType="end"/>
-      </w:r>
+      <w:fldSimple w:instr=" SEQ Figure \* ARABIC ">
+        <w:r>
+          <w:rPr>
+            <w:noProof/>
+          </w:rPr>
+          <w:t>9</w:t>
+        </w:r>
+      </w:fldSimple>
       <w:r>
         <w:t>: Learner-side sequence</w:t>
       </w:r>
@@ -2243,24 +2144,14 @@
       <w:r>
         <w:t xml:space="preserve">Figure </w:t>
       </w:r>
-      <w:r>
-        <w:fldChar w:fldCharType="begin"/>
-      </w:r>
-      <w:r>
-        <w:instrText xml:space="preserve"> SEQ Figure \* ARABIC </w:instrText>
-      </w:r>
-      <w:r>
-        <w:fldChar w:fldCharType="separate"/>
-      </w:r>
-      <w:r>
-        <w:rPr>
-          <w:noProof/>
-        </w:rPr>
-        <w:t>10</w:t>
-      </w:r>
-      <w:r>
-        <w:fldChar w:fldCharType="end"/>
-      </w:r>
+      <w:fldSimple w:instr=" SEQ Figure \* ARABIC ">
+        <w:r>
+          <w:rPr>
+            <w:noProof/>
+          </w:rPr>
+          <w:t>10</w:t>
+        </w:r>
+      </w:fldSimple>
       <w:r>
         <w:t>: ER diagram</w:t>
       </w:r>
@@ -2953,24 +2844,14 @@
       <w:r>
         <w:t xml:space="preserve">Figure </w:t>
       </w:r>
-      <w:r>
-        <w:fldChar w:fldCharType="begin"/>
-      </w:r>
-      <w:r>
-        <w:instrText xml:space="preserve"> SEQ Figure \* ARABIC </w:instrText>
-      </w:r>
-      <w:r>
-        <w:fldChar w:fldCharType="separate"/>
-      </w:r>
-      <w:r>
-        <w:rPr>
-          <w:noProof/>
-        </w:rPr>
-        <w:t>11</w:t>
-      </w:r>
-      <w:r>
-        <w:fldChar w:fldCharType="end"/>
-      </w:r>
+      <w:fldSimple w:instr=" SEQ Figure \* ARABIC ">
+        <w:r>
+          <w:rPr>
+            <w:noProof/>
+          </w:rPr>
+          <w:t>11</w:t>
+        </w:r>
+      </w:fldSimple>
       <w:r>
         <w:t>: Login page</w:t>
       </w:r>
@@ -3071,24 +2952,14 @@
       <w:r>
         <w:t xml:space="preserve">Figure </w:t>
       </w:r>
-      <w:r>
-        <w:fldChar w:fldCharType="begin"/>
-      </w:r>
-      <w:r>
-        <w:instrText xml:space="preserve"> SEQ Figure \* ARABIC </w:instrText>
-      </w:r>
-      <w:r>
-        <w:fldChar w:fldCharType="separate"/>
-      </w:r>
-      <w:r>
-        <w:rPr>
-          <w:noProof/>
-        </w:rPr>
-        <w:t>12</w:t>
-      </w:r>
-      <w:r>
-        <w:fldChar w:fldCharType="end"/>
-      </w:r>
+      <w:fldSimple w:instr=" SEQ Figure \* ARABIC ">
+        <w:r>
+          <w:rPr>
+            <w:noProof/>
+          </w:rPr>
+          <w:t>12</w:t>
+        </w:r>
+      </w:fldSimple>
       <w:r>
         <w:t>: Register</w:t>
       </w:r>
@@ -3166,24 +3037,14 @@
       <w:r>
         <w:t xml:space="preserve">Figure </w:t>
       </w:r>
-      <w:r>
-        <w:fldChar w:fldCharType="begin"/>
-      </w:r>
-      <w:r>
-        <w:instrText xml:space="preserve"> SEQ Figure \* ARABIC </w:instrText>
-      </w:r>
-      <w:r>
-        <w:fldChar w:fldCharType="separate"/>
-      </w:r>
-      <w:r>
-        <w:rPr>
-          <w:noProof/>
-        </w:rPr>
-        <w:t>13</w:t>
-      </w:r>
-      <w:r>
-        <w:fldChar w:fldCharType="end"/>
-      </w:r>
+      <w:fldSimple w:instr=" SEQ Figure \* ARABIC ">
+        <w:r>
+          <w:rPr>
+            <w:noProof/>
+          </w:rPr>
+          <w:t>13</w:t>
+        </w:r>
+      </w:fldSimple>
       <w:r>
         <w:t>: Admin-</w:t>
       </w:r>
@@ -3260,24 +3121,14 @@
       <w:r>
         <w:t xml:space="preserve">Figure </w:t>
       </w:r>
-      <w:r>
-        <w:fldChar w:fldCharType="begin"/>
-      </w:r>
-      <w:r>
-        <w:instrText xml:space="preserve"> SEQ Figure \* ARABIC </w:instrText>
-      </w:r>
-      <w:r>
-        <w:fldChar w:fldCharType="separate"/>
-      </w:r>
-      <w:r>
-        <w:rPr>
-          <w:noProof/>
-        </w:rPr>
-        <w:t>14</w:t>
-      </w:r>
-      <w:r>
-        <w:fldChar w:fldCharType="end"/>
-      </w:r>
+      <w:fldSimple w:instr=" SEQ Figure \* ARABIC ">
+        <w:r>
+          <w:rPr>
+            <w:noProof/>
+          </w:rPr>
+          <w:t>14</w:t>
+        </w:r>
+      </w:fldSimple>
       <w:r>
         <w:t>: Admin-Course</w:t>
       </w:r>
@@ -3352,24 +3203,14 @@
       <w:r>
         <w:t xml:space="preserve">Figure </w:t>
       </w:r>
-      <w:r>
-        <w:fldChar w:fldCharType="begin"/>
-      </w:r>
-      <w:r>
-        <w:instrText xml:space="preserve"> SEQ Figure \* ARABIC </w:instrText>
-      </w:r>
-      <w:r>
-        <w:fldChar w:fldCharType="separate"/>
-      </w:r>
-      <w:r>
-        <w:rPr>
-          <w:noProof/>
-        </w:rPr>
-        <w:t>15</w:t>
-      </w:r>
-      <w:r>
-        <w:fldChar w:fldCharType="end"/>
-      </w:r>
+      <w:fldSimple w:instr=" SEQ Figure \* ARABIC ">
+        <w:r>
+          <w:rPr>
+            <w:noProof/>
+          </w:rPr>
+          <w:t>15</w:t>
+        </w:r>
+      </w:fldSimple>
       <w:r>
         <w:t>: Admin: Blog</w:t>
       </w:r>
@@ -3441,24 +3282,14 @@
       <w:r>
         <w:t xml:space="preserve">Figure </w:t>
       </w:r>
-      <w:r>
-        <w:fldChar w:fldCharType="begin"/>
-      </w:r>
-      <w:r>
-        <w:instrText xml:space="preserve"> SEQ Figure \* ARABIC </w:instrText>
-      </w:r>
-      <w:r>
-        <w:fldChar w:fldCharType="separate"/>
-      </w:r>
-      <w:r>
-        <w:rPr>
-          <w:noProof/>
-        </w:rPr>
-        <w:t>16</w:t>
-      </w:r>
-      <w:r>
-        <w:fldChar w:fldCharType="end"/>
-      </w:r>
+      <w:fldSimple w:instr=" SEQ Figure \* ARABIC ">
+        <w:r>
+          <w:rPr>
+            <w:noProof/>
+          </w:rPr>
+          <w:t>16</w:t>
+        </w:r>
+      </w:fldSimple>
       <w:r>
         <w:t>: Admin-feedback</w:t>
       </w:r>
@@ -3533,24 +3364,14 @@
       <w:r>
         <w:t xml:space="preserve">Figure </w:t>
       </w:r>
-      <w:r>
-        <w:fldChar w:fldCharType="begin"/>
-      </w:r>
-      <w:r>
-        <w:instrText xml:space="preserve"> SEQ Figure \* ARABIC </w:instrText>
-      </w:r>
-      <w:r>
-        <w:fldChar w:fldCharType="separate"/>
-      </w:r>
-      <w:r>
-        <w:rPr>
-          <w:noProof/>
-        </w:rPr>
-        <w:t>17</w:t>
-      </w:r>
-      <w:r>
-        <w:fldChar w:fldCharType="end"/>
-      </w:r>
+      <w:fldSimple w:instr=" SEQ Figure \* ARABIC ">
+        <w:r>
+          <w:rPr>
+            <w:noProof/>
+          </w:rPr>
+          <w:t>17</w:t>
+        </w:r>
+      </w:fldSimple>
       <w:r>
         <w:t>: Admin-requests</w:t>
       </w:r>
@@ -3621,24 +3442,14 @@
       <w:r>
         <w:t xml:space="preserve">Figure </w:t>
       </w:r>
-      <w:r>
-        <w:fldChar w:fldCharType="begin"/>
-      </w:r>
-      <w:r>
-        <w:instrText xml:space="preserve"> SEQ Figure \* ARABIC </w:instrText>
-      </w:r>
-      <w:r>
-        <w:fldChar w:fldCharType="separate"/>
-      </w:r>
-      <w:r>
-        <w:rPr>
-          <w:noProof/>
-        </w:rPr>
-        <w:t>18</w:t>
-      </w:r>
-      <w:r>
-        <w:fldChar w:fldCharType="end"/>
-      </w:r>
+      <w:fldSimple w:instr=" SEQ Figure \* ARABIC ">
+        <w:r>
+          <w:rPr>
+            <w:noProof/>
+          </w:rPr>
+          <w:t>18</w:t>
+        </w:r>
+      </w:fldSimple>
       <w:r>
         <w:t xml:space="preserve">: </w:t>
       </w:r>
@@ -3722,24 +3533,14 @@
       <w:r>
         <w:t xml:space="preserve">Figure </w:t>
       </w:r>
-      <w:r>
-        <w:fldChar w:fldCharType="begin"/>
-      </w:r>
-      <w:r>
-        <w:instrText xml:space="preserve"> SEQ Figure \* ARABIC </w:instrText>
-      </w:r>
-      <w:r>
-        <w:fldChar w:fldCharType="separate"/>
-      </w:r>
-      <w:r>
-        <w:rPr>
-          <w:noProof/>
-        </w:rPr>
-        <w:t>19</w:t>
-      </w:r>
-      <w:r>
-        <w:fldChar w:fldCharType="end"/>
-      </w:r>
+      <w:fldSimple w:instr=" SEQ Figure \* ARABIC ">
+        <w:r>
+          <w:rPr>
+            <w:noProof/>
+          </w:rPr>
+          <w:t>19</w:t>
+        </w:r>
+      </w:fldSimple>
       <w:r>
         <w:t>: Learner-Course</w:t>
       </w:r>
@@ -3811,24 +3612,14 @@
       <w:r>
         <w:t xml:space="preserve">Figure </w:t>
       </w:r>
-      <w:r>
-        <w:fldChar w:fldCharType="begin"/>
-      </w:r>
-      <w:r>
-        <w:instrText xml:space="preserve"> SEQ Figure \* ARABIC </w:instrText>
-      </w:r>
-      <w:r>
-        <w:fldChar w:fldCharType="separate"/>
-      </w:r>
-      <w:r>
-        <w:rPr>
-          <w:noProof/>
-        </w:rPr>
-        <w:t>20</w:t>
-      </w:r>
-      <w:r>
-        <w:fldChar w:fldCharType="end"/>
-      </w:r>
+      <w:fldSimple w:instr=" SEQ Figure \* ARABIC ">
+        <w:r>
+          <w:rPr>
+            <w:noProof/>
+          </w:rPr>
+          <w:t>20</w:t>
+        </w:r>
+      </w:fldSimple>
       <w:r>
         <w:t>: Learner-selected-course</w:t>
       </w:r>
@@ -3904,24 +3695,14 @@
       <w:r>
         <w:t xml:space="preserve">Figure </w:t>
       </w:r>
-      <w:r>
-        <w:fldChar w:fldCharType="begin"/>
-      </w:r>
-      <w:r>
-        <w:instrText xml:space="preserve"> SEQ Figure \* ARABIC </w:instrText>
-      </w:r>
-      <w:r>
-        <w:fldChar w:fldCharType="separate"/>
-      </w:r>
-      <w:r>
-        <w:rPr>
-          <w:noProof/>
-        </w:rPr>
-        <w:t>21</w:t>
-      </w:r>
-      <w:r>
-        <w:fldChar w:fldCharType="end"/>
-      </w:r>
+      <w:fldSimple w:instr=" SEQ Figure \* ARABIC ">
+        <w:r>
+          <w:rPr>
+            <w:noProof/>
+          </w:rPr>
+          <w:t>21</w:t>
+        </w:r>
+      </w:fldSimple>
       <w:r>
         <w:t>: Learner-blog</w:t>
       </w:r>
@@ -3994,24 +3775,14 @@
       <w:r>
         <w:t xml:space="preserve">Figure </w:t>
       </w:r>
-      <w:r>
-        <w:fldChar w:fldCharType="begin"/>
-      </w:r>
-      <w:r>
-        <w:instrText xml:space="preserve"> SEQ Figure \* ARABIC </w:instrText>
-      </w:r>
-      <w:r>
-        <w:fldChar w:fldCharType="separate"/>
-      </w:r>
-      <w:r>
-        <w:rPr>
-          <w:noProof/>
-        </w:rPr>
-        <w:t>22</w:t>
-      </w:r>
-      <w:r>
-        <w:fldChar w:fldCharType="end"/>
-      </w:r>
+      <w:fldSimple w:instr=" SEQ Figure \* ARABIC ">
+        <w:r>
+          <w:rPr>
+            <w:noProof/>
+          </w:rPr>
+          <w:t>22</w:t>
+        </w:r>
+      </w:fldSimple>
       <w:r>
         <w:t xml:space="preserve">: </w:t>
       </w:r>
@@ -4243,6 +4014,8 @@
           </wp:inline>
         </w:drawing>
       </w:r>
+      <w:bookmarkStart w:id="0" w:name="_GoBack"/>
+      <w:bookmarkEnd w:id="0"/>
     </w:p>
     <w:p>
       <w:pPr>
@@ -4252,24 +4025,14 @@
       <w:r>
         <w:t xml:space="preserve">Figure </w:t>
       </w:r>
-      <w:r>
-        <w:fldChar w:fldCharType="begin"/>
-      </w:r>
-      <w:r>
-        <w:instrText xml:space="preserve"> SEQ Figure \* ARABIC </w:instrText>
-      </w:r>
-      <w:r>
-        <w:fldChar w:fldCharType="separate"/>
-      </w:r>
-      <w:r>
-        <w:rPr>
-          <w:noProof/>
-        </w:rPr>
-        <w:t>23</w:t>
-      </w:r>
-      <w:r>
-        <w:fldChar w:fldCharType="end"/>
-      </w:r>
+      <w:fldSimple w:instr=" SEQ Figure \* ARABIC ">
+        <w:r>
+          <w:rPr>
+            <w:noProof/>
+          </w:rPr>
+          <w:t>23</w:t>
+        </w:r>
+      </w:fldSimple>
       <w:r>
         <w:t>: Architectural model</w:t>
       </w:r>
@@ -4294,8 +4057,6 @@
           <w:rFonts w:ascii="Arial" w:hAnsi="Arial" w:cs="Arial"/>
         </w:rPr>
       </w:pPr>
-      <w:bookmarkStart w:id="0" w:name="_GoBack"/>
-      <w:bookmarkEnd w:id="0"/>
       <w:r>
         <w:rPr>
           <w:rFonts w:ascii="Arial" w:hAnsi="Arial" w:cs="Arial"/>
@@ -4315,7 +4076,19 @@
         <w:rPr>
           <w:rFonts w:ascii="Arial" w:hAnsi="Arial" w:cs="Arial"/>
         </w:rPr>
-        <w:t>The general architecture of any angular application can me decomposed as Modules, Components and its respective template, and Services to communicate with the backend. For backend, I have decided to attach Google’s firebase (</w:t>
+        <w:t xml:space="preserve">The general architecture of any angular application can </w:t>
+      </w:r>
+      <w:r>
+        <w:rPr>
+          <w:rFonts w:ascii="Arial" w:hAnsi="Arial" w:cs="Arial"/>
+        </w:rPr>
+        <w:t>b</w:t>
+      </w:r>
+      <w:r>
+        <w:rPr>
+          <w:rFonts w:ascii="Arial" w:hAnsi="Arial" w:cs="Arial"/>
+        </w:rPr>
+        <w:t>e decomposed as Modules, Components and its respective template, and Services to communicate with the backend. For backend, I have decided to attach Google’s firebase (</w:t>
       </w:r>
       <w:r>
         <w:rPr>
@@ -4359,7 +4132,19 @@
         <w:rPr>
           <w:rFonts w:ascii="Arial" w:hAnsi="Arial" w:cs="Arial"/>
         </w:rPr>
-        <w:t>. Since, Angular framework itself is built upon the principal of MVC, the decomposed fragments of angular can be referred to as model, view and controller respectively as mentioned below.</w:t>
+        <w:t>. Since, Angular framework itself is built upon the principal</w:t>
+      </w:r>
+      <w:r>
+        <w:rPr>
+          <w:rFonts w:ascii="Arial" w:hAnsi="Arial" w:cs="Arial"/>
+        </w:rPr>
+        <w:t>s</w:t>
+      </w:r>
+      <w:r>
+        <w:rPr>
+          <w:rFonts w:ascii="Arial" w:hAnsi="Arial" w:cs="Arial"/>
+        </w:rPr>
+        <w:t xml:space="preserve"> of MVC, the decomposed fragments of angular can be referred to as model, view and controller respectively as mentioned below.</w:t>
       </w:r>
     </w:p>
     <w:p>
@@ -6389,7 +6174,7 @@
 </file>
 
 <file path=customXml/itemProps1.xml><?xml version="1.0" encoding="utf-8"?>
-<ds:datastoreItem xmlns:ds="http://schemas.openxmlformats.org/officeDocument/2006/customXml" ds:itemID="{1ACA5C2E-987D-408E-928B-90CC2B309AE9}">
+<ds:datastoreItem xmlns:ds="http://schemas.openxmlformats.org/officeDocument/2006/customXml" ds:itemID="{E6621BEF-3F40-44DE-B832-9BE799D03166}">
   <ds:schemaRefs>
     <ds:schemaRef ds:uri="http://schemas.openxmlformats.org/officeDocument/2006/bibliography"/>
   </ds:schemaRefs>

--- a/CP Project/Design/Design documentation/Amulya_Design.docx
+++ b/CP Project/Design/Design documentation/Amulya_Design.docx
@@ -336,7 +336,7 @@
     <w:p>
       <w:pPr>
         <w:pStyle w:val="Heading3"/>
-        <w:spacing w:line="360" w:lineRule="auto"/>
+        <w:spacing w:line="276" w:lineRule="auto"/>
         <w:rPr>
           <w:rFonts w:ascii="Arial" w:hAnsi="Arial" w:cs="Arial"/>
         </w:rPr>
@@ -348,6 +348,1432 @@
         <w:t>Notations</w:t>
       </w:r>
     </w:p>
+    <w:tbl>
+      <w:tblPr>
+        <w:tblStyle w:val="ListTable3-Accent1"/>
+        <w:tblW w:w="0" w:type="auto"/>
+        <w:jc w:val="center"/>
+        <w:tblLook w:val="04A0" w:firstRow="1" w:lastRow="0" w:firstColumn="1" w:lastColumn="0" w:noHBand="0" w:noVBand="1"/>
+      </w:tblPr>
+      <w:tblGrid>
+        <w:gridCol w:w="2915"/>
+        <w:gridCol w:w="3564"/>
+        <w:gridCol w:w="2871"/>
+      </w:tblGrid>
+      <w:tr>
+        <w:trPr>
+          <w:cnfStyle w:val="100000000000" w:firstRow="1" w:lastRow="0" w:firstColumn="0" w:lastColumn="0" w:oddVBand="0" w:evenVBand="0" w:oddHBand="0" w:evenHBand="0" w:firstRowFirstColumn="0" w:firstRowLastColumn="0" w:lastRowFirstColumn="0" w:lastRowLastColumn="0"/>
+          <w:trHeight w:val="251"/>
+          <w:jc w:val="center"/>
+        </w:trPr>
+        <w:tc>
+          <w:tcPr>
+            <w:cnfStyle w:val="001000000100" w:firstRow="0" w:lastRow="0" w:firstColumn="1" w:lastColumn="0" w:oddVBand="0" w:evenVBand="0" w:oddHBand="0" w:evenHBand="0" w:firstRowFirstColumn="1" w:firstRowLastColumn="0" w:lastRowFirstColumn="0" w:lastRowLastColumn="0"/>
+            <w:tcW w:w="3116" w:type="dxa"/>
+            <w:tcBorders>
+              <w:right w:val="single" w:sz="4" w:space="0" w:color="4472C4" w:themeColor="accent1"/>
+            </w:tcBorders>
+          </w:tcPr>
+          <w:p>
+            <w:pPr>
+              <w:spacing w:line="276" w:lineRule="auto"/>
+              <w:jc w:val="center"/>
+              <w:rPr>
+                <w:rFonts w:ascii="Arial" w:hAnsi="Arial" w:cs="Arial"/>
+              </w:rPr>
+            </w:pPr>
+            <w:r>
+              <w:rPr>
+                <w:rFonts w:ascii="Arial" w:hAnsi="Arial" w:cs="Arial"/>
+              </w:rPr>
+              <w:t>Name</w:t>
+            </w:r>
+          </w:p>
+        </w:tc>
+        <w:tc>
+          <w:tcPr>
+            <w:tcW w:w="3117" w:type="dxa"/>
+            <w:tcBorders>
+              <w:left w:val="single" w:sz="4" w:space="0" w:color="4472C4" w:themeColor="accent1"/>
+              <w:right w:val="single" w:sz="4" w:space="0" w:color="4472C4" w:themeColor="accent1"/>
+            </w:tcBorders>
+          </w:tcPr>
+          <w:p>
+            <w:pPr>
+              <w:spacing w:line="276" w:lineRule="auto"/>
+              <w:jc w:val="center"/>
+              <w:cnfStyle w:val="100000000000" w:firstRow="1" w:lastRow="0" w:firstColumn="0" w:lastColumn="0" w:oddVBand="0" w:evenVBand="0" w:oddHBand="0" w:evenHBand="0" w:firstRowFirstColumn="0" w:firstRowLastColumn="0" w:lastRowFirstColumn="0" w:lastRowLastColumn="0"/>
+              <w:rPr>
+                <w:rFonts w:ascii="Arial" w:hAnsi="Arial" w:cs="Arial"/>
+              </w:rPr>
+            </w:pPr>
+            <w:r>
+              <w:rPr>
+                <w:rFonts w:ascii="Arial" w:hAnsi="Arial" w:cs="Arial"/>
+              </w:rPr>
+              <w:t>Notation</w:t>
+            </w:r>
+          </w:p>
+        </w:tc>
+        <w:tc>
+          <w:tcPr>
+            <w:tcW w:w="3117" w:type="dxa"/>
+            <w:tcBorders>
+              <w:left w:val="single" w:sz="4" w:space="0" w:color="4472C4" w:themeColor="accent1"/>
+            </w:tcBorders>
+          </w:tcPr>
+          <w:p>
+            <w:pPr>
+              <w:spacing w:line="276" w:lineRule="auto"/>
+              <w:jc w:val="center"/>
+              <w:cnfStyle w:val="100000000000" w:firstRow="1" w:lastRow="0" w:firstColumn="0" w:lastColumn="0" w:oddVBand="0" w:evenVBand="0" w:oddHBand="0" w:evenHBand="0" w:firstRowFirstColumn="0" w:firstRowLastColumn="0" w:lastRowFirstColumn="0" w:lastRowLastColumn="0"/>
+              <w:rPr>
+                <w:rFonts w:ascii="Arial" w:hAnsi="Arial" w:cs="Arial"/>
+              </w:rPr>
+            </w:pPr>
+            <w:r>
+              <w:rPr>
+                <w:rFonts w:ascii="Arial" w:hAnsi="Arial" w:cs="Arial"/>
+              </w:rPr>
+              <w:t>Description</w:t>
+            </w:r>
+          </w:p>
+        </w:tc>
+      </w:tr>
+      <w:tr>
+        <w:trPr>
+          <w:cnfStyle w:val="000000100000" w:firstRow="0" w:lastRow="0" w:firstColumn="0" w:lastColumn="0" w:oddVBand="0" w:evenVBand="0" w:oddHBand="1" w:evenHBand="0" w:firstRowFirstColumn="0" w:firstRowLastColumn="0" w:lastRowFirstColumn="0" w:lastRowLastColumn="0"/>
+          <w:jc w:val="center"/>
+        </w:trPr>
+        <w:tc>
+          <w:tcPr>
+            <w:cnfStyle w:val="001000000000" w:firstRow="0" w:lastRow="0" w:firstColumn="1" w:lastColumn="0" w:oddVBand="0" w:evenVBand="0" w:oddHBand="0" w:evenHBand="0" w:firstRowFirstColumn="0" w:firstRowLastColumn="0" w:lastRowFirstColumn="0" w:lastRowLastColumn="0"/>
+            <w:tcW w:w="3116" w:type="dxa"/>
+            <w:tcBorders>
+              <w:right w:val="single" w:sz="4" w:space="0" w:color="4472C4" w:themeColor="accent1"/>
+            </w:tcBorders>
+          </w:tcPr>
+          <w:p>
+            <w:pPr>
+              <w:spacing w:line="276" w:lineRule="auto"/>
+              <w:jc w:val="center"/>
+              <w:rPr>
+                <w:rFonts w:ascii="Arial" w:hAnsi="Arial" w:cs="Arial"/>
+                <w:b w:val="0"/>
+                <w:bCs w:val="0"/>
+              </w:rPr>
+            </w:pPr>
+          </w:p>
+          <w:p>
+            <w:pPr>
+              <w:spacing w:line="276" w:lineRule="auto"/>
+              <w:jc w:val="center"/>
+              <w:rPr>
+                <w:rFonts w:ascii="Arial" w:hAnsi="Arial" w:cs="Arial"/>
+                <w:b w:val="0"/>
+                <w:bCs w:val="0"/>
+              </w:rPr>
+            </w:pPr>
+          </w:p>
+          <w:p>
+            <w:pPr>
+              <w:spacing w:line="276" w:lineRule="auto"/>
+              <w:jc w:val="center"/>
+              <w:rPr>
+                <w:rFonts w:ascii="Arial" w:hAnsi="Arial" w:cs="Arial"/>
+              </w:rPr>
+            </w:pPr>
+            <w:r>
+              <w:rPr>
+                <w:rFonts w:ascii="Arial" w:hAnsi="Arial" w:cs="Arial"/>
+              </w:rPr>
+              <w:t>Class</w:t>
+            </w:r>
+          </w:p>
+        </w:tc>
+        <w:tc>
+          <w:tcPr>
+            <w:tcW w:w="3117" w:type="dxa"/>
+            <w:tcBorders>
+              <w:left w:val="single" w:sz="4" w:space="0" w:color="4472C4" w:themeColor="accent1"/>
+              <w:right w:val="single" w:sz="4" w:space="0" w:color="4472C4" w:themeColor="accent1"/>
+            </w:tcBorders>
+          </w:tcPr>
+          <w:p>
+            <w:pPr>
+              <w:spacing w:line="276" w:lineRule="auto"/>
+              <w:jc w:val="center"/>
+              <w:cnfStyle w:val="000000100000" w:firstRow="0" w:lastRow="0" w:firstColumn="0" w:lastColumn="0" w:oddVBand="0" w:evenVBand="0" w:oddHBand="1" w:evenHBand="0" w:firstRowFirstColumn="0" w:firstRowLastColumn="0" w:lastRowFirstColumn="0" w:lastRowLastColumn="0"/>
+              <w:rPr>
+                <w:rFonts w:ascii="Arial" w:hAnsi="Arial" w:cs="Arial"/>
+              </w:rPr>
+            </w:pPr>
+            <w:r>
+              <w:rPr>
+                <w:rFonts w:ascii="Arial" w:hAnsi="Arial" w:cs="Arial"/>
+                <w:noProof/>
+              </w:rPr>
+              <w:drawing>
+                <wp:inline distT="0" distB="0" distL="0" distR="0" wp14:anchorId="16D2503B" wp14:editId="7CF26658">
+                  <wp:extent cx="906780" cy="796093"/>
+                  <wp:effectExtent l="0" t="0" r="7620" b="4445"/>
+                  <wp:docPr id="39" name="Picture 39"/>
+                  <wp:cNvGraphicFramePr>
+                    <a:graphicFrameLocks xmlns:a="http://schemas.openxmlformats.org/drawingml/2006/main" noChangeAspect="1"/>
+                  </wp:cNvGraphicFramePr>
+                  <a:graphic xmlns:a="http://schemas.openxmlformats.org/drawingml/2006/main">
+                    <a:graphicData uri="http://schemas.openxmlformats.org/drawingml/2006/picture">
+                      <pic:pic xmlns:pic="http://schemas.openxmlformats.org/drawingml/2006/picture">
+                        <pic:nvPicPr>
+                          <pic:cNvPr id="1" name=""/>
+                          <pic:cNvPicPr/>
+                        </pic:nvPicPr>
+                        <pic:blipFill>
+                          <a:blip r:embed="rId6"/>
+                          <a:stretch>
+                            <a:fillRect/>
+                          </a:stretch>
+                        </pic:blipFill>
+                        <pic:spPr>
+                          <a:xfrm>
+                            <a:off x="0" y="0"/>
+                            <a:ext cx="947727" cy="832042"/>
+                          </a:xfrm>
+                          <a:prstGeom prst="rect">
+                            <a:avLst/>
+                          </a:prstGeom>
+                        </pic:spPr>
+                      </pic:pic>
+                    </a:graphicData>
+                  </a:graphic>
+                </wp:inline>
+              </w:drawing>
+            </w:r>
+          </w:p>
+        </w:tc>
+        <w:tc>
+          <w:tcPr>
+            <w:tcW w:w="3117" w:type="dxa"/>
+            <w:tcBorders>
+              <w:left w:val="single" w:sz="4" w:space="0" w:color="4472C4" w:themeColor="accent1"/>
+            </w:tcBorders>
+          </w:tcPr>
+          <w:p>
+            <w:pPr>
+              <w:spacing w:line="276" w:lineRule="auto"/>
+              <w:jc w:val="center"/>
+              <w:cnfStyle w:val="000000100000" w:firstRow="0" w:lastRow="0" w:firstColumn="0" w:lastColumn="0" w:oddVBand="0" w:evenVBand="0" w:oddHBand="1" w:evenHBand="0" w:firstRowFirstColumn="0" w:firstRowLastColumn="0" w:lastRowFirstColumn="0" w:lastRowLastColumn="0"/>
+              <w:rPr>
+                <w:rFonts w:ascii="Arial" w:hAnsi="Arial" w:cs="Arial"/>
+              </w:rPr>
+            </w:pPr>
+            <w:r>
+              <w:rPr>
+                <w:rFonts w:ascii="Arial" w:eastAsia="SimSun" w:hAnsi="Arial" w:cs="Arial"/>
+                <w:color w:val="000000" w:themeColor="text1"/>
+                <w:spacing w:val="2"/>
+                <w:sz w:val="18"/>
+                <w:szCs w:val="18"/>
+                <w:shd w:val="clear" w:color="auto" w:fill="FFFFFF"/>
+              </w:rPr>
+              <w:t>A Class is a blueprint for an object. Objects and classes go hand in hand</w:t>
+            </w:r>
+            <w:r>
+              <w:rPr>
+                <w:rFonts w:ascii="Arial" w:eastAsia="SimSun" w:hAnsi="Arial" w:cs="Arial"/>
+                <w:color w:val="000000" w:themeColor="text1"/>
+                <w:spacing w:val="2"/>
+                <w:sz w:val="18"/>
+                <w:szCs w:val="18"/>
+                <w:shd w:val="clear" w:color="auto" w:fill="FFFFFF"/>
+              </w:rPr>
+              <w:t>. It is represented via diagram mentioned aside.</w:t>
+            </w:r>
+          </w:p>
+        </w:tc>
+      </w:tr>
+      <w:tr>
+        <w:trPr>
+          <w:jc w:val="center"/>
+        </w:trPr>
+        <w:tc>
+          <w:tcPr>
+            <w:cnfStyle w:val="001000000000" w:firstRow="0" w:lastRow="0" w:firstColumn="1" w:lastColumn="0" w:oddVBand="0" w:evenVBand="0" w:oddHBand="0" w:evenHBand="0" w:firstRowFirstColumn="0" w:firstRowLastColumn="0" w:lastRowFirstColumn="0" w:lastRowLastColumn="0"/>
+            <w:tcW w:w="3116" w:type="dxa"/>
+            <w:tcBorders>
+              <w:top w:val="single" w:sz="4" w:space="0" w:color="4472C4" w:themeColor="accent1"/>
+              <w:right w:val="single" w:sz="4" w:space="0" w:color="4472C4" w:themeColor="accent1"/>
+            </w:tcBorders>
+          </w:tcPr>
+          <w:p>
+            <w:pPr>
+              <w:spacing w:line="276" w:lineRule="auto"/>
+              <w:jc w:val="center"/>
+              <w:rPr>
+                <w:rFonts w:ascii="Arial" w:hAnsi="Arial" w:cs="Arial"/>
+                <w:b w:val="0"/>
+                <w:bCs w:val="0"/>
+              </w:rPr>
+            </w:pPr>
+          </w:p>
+          <w:p>
+            <w:pPr>
+              <w:spacing w:line="276" w:lineRule="auto"/>
+              <w:jc w:val="center"/>
+              <w:rPr>
+                <w:rFonts w:ascii="Arial" w:hAnsi="Arial" w:cs="Arial"/>
+              </w:rPr>
+            </w:pPr>
+            <w:r>
+              <w:rPr>
+                <w:rFonts w:ascii="Arial" w:hAnsi="Arial" w:cs="Arial"/>
+              </w:rPr>
+              <w:t>Package</w:t>
+            </w:r>
+          </w:p>
+        </w:tc>
+        <w:tc>
+          <w:tcPr>
+            <w:tcW w:w="3117" w:type="dxa"/>
+            <w:tcBorders>
+              <w:top w:val="single" w:sz="4" w:space="0" w:color="4472C4" w:themeColor="accent1"/>
+              <w:left w:val="single" w:sz="4" w:space="0" w:color="4472C4" w:themeColor="accent1"/>
+              <w:right w:val="single" w:sz="4" w:space="0" w:color="4472C4" w:themeColor="accent1"/>
+            </w:tcBorders>
+          </w:tcPr>
+          <w:p>
+            <w:pPr>
+              <w:spacing w:line="276" w:lineRule="auto"/>
+              <w:jc w:val="center"/>
+              <w:cnfStyle w:val="000000000000" w:firstRow="0" w:lastRow="0" w:firstColumn="0" w:lastColumn="0" w:oddVBand="0" w:evenVBand="0" w:oddHBand="0" w:evenHBand="0" w:firstRowFirstColumn="0" w:firstRowLastColumn="0" w:lastRowFirstColumn="0" w:lastRowLastColumn="0"/>
+              <w:rPr>
+                <w:rFonts w:ascii="Arial" w:hAnsi="Arial" w:cs="Arial"/>
+              </w:rPr>
+            </w:pPr>
+            <w:r>
+              <w:rPr>
+                <w:rFonts w:ascii="Arial" w:hAnsi="Arial" w:cs="Arial"/>
+                <w:noProof/>
+              </w:rPr>
+              <w:drawing>
+                <wp:inline distT="0" distB="0" distL="0" distR="0" wp14:anchorId="06B357C6" wp14:editId="2B5E3AA3">
+                  <wp:extent cx="1082040" cy="593802"/>
+                  <wp:effectExtent l="0" t="0" r="3810" b="0"/>
+                  <wp:docPr id="41" name="Picture 41"/>
+                  <wp:cNvGraphicFramePr>
+                    <a:graphicFrameLocks xmlns:a="http://schemas.openxmlformats.org/drawingml/2006/main" noChangeAspect="1"/>
+                  </wp:cNvGraphicFramePr>
+                  <a:graphic xmlns:a="http://schemas.openxmlformats.org/drawingml/2006/main">
+                    <a:graphicData uri="http://schemas.openxmlformats.org/drawingml/2006/picture">
+                      <pic:pic xmlns:pic="http://schemas.openxmlformats.org/drawingml/2006/picture">
+                        <pic:nvPicPr>
+                          <pic:cNvPr id="1" name=""/>
+                          <pic:cNvPicPr/>
+                        </pic:nvPicPr>
+                        <pic:blipFill>
+                          <a:blip r:embed="rId7"/>
+                          <a:stretch>
+                            <a:fillRect/>
+                          </a:stretch>
+                        </pic:blipFill>
+                        <pic:spPr>
+                          <a:xfrm>
+                            <a:off x="0" y="0"/>
+                            <a:ext cx="1100022" cy="603670"/>
+                          </a:xfrm>
+                          <a:prstGeom prst="rect">
+                            <a:avLst/>
+                          </a:prstGeom>
+                        </pic:spPr>
+                      </pic:pic>
+                    </a:graphicData>
+                  </a:graphic>
+                </wp:inline>
+              </w:drawing>
+            </w:r>
+          </w:p>
+        </w:tc>
+        <w:tc>
+          <w:tcPr>
+            <w:tcW w:w="3117" w:type="dxa"/>
+            <w:tcBorders>
+              <w:top w:val="single" w:sz="4" w:space="0" w:color="4472C4" w:themeColor="accent1"/>
+              <w:left w:val="single" w:sz="4" w:space="0" w:color="4472C4" w:themeColor="accent1"/>
+              <w:bottom w:val="single" w:sz="4" w:space="0" w:color="4472C4" w:themeColor="accent1"/>
+            </w:tcBorders>
+          </w:tcPr>
+          <w:p>
+            <w:pPr>
+              <w:spacing w:line="276" w:lineRule="auto"/>
+              <w:jc w:val="center"/>
+              <w:cnfStyle w:val="000000000000" w:firstRow="0" w:lastRow="0" w:firstColumn="0" w:lastColumn="0" w:oddVBand="0" w:evenVBand="0" w:oddHBand="0" w:evenHBand="0" w:firstRowFirstColumn="0" w:firstRowLastColumn="0" w:lastRowFirstColumn="0" w:lastRowLastColumn="0"/>
+              <w:rPr>
+                <w:rFonts w:ascii="Arial" w:hAnsi="Arial" w:cs="Arial"/>
+                <w:sz w:val="18"/>
+                <w:szCs w:val="18"/>
+              </w:rPr>
+            </w:pPr>
+            <w:r>
+              <w:rPr>
+                <w:rFonts w:ascii="Arial" w:hAnsi="Arial" w:cs="Arial"/>
+                <w:sz w:val="18"/>
+                <w:szCs w:val="18"/>
+              </w:rPr>
+              <w:t>Represents a package which contains necessary classes and its properties along with its relationships.</w:t>
+            </w:r>
+          </w:p>
+        </w:tc>
+      </w:tr>
+      <w:tr>
+        <w:trPr>
+          <w:cnfStyle w:val="000000100000" w:firstRow="0" w:lastRow="0" w:firstColumn="0" w:lastColumn="0" w:oddVBand="0" w:evenVBand="0" w:oddHBand="1" w:evenHBand="0" w:firstRowFirstColumn="0" w:firstRowLastColumn="0" w:lastRowFirstColumn="0" w:lastRowLastColumn="0"/>
+          <w:trHeight w:val="809"/>
+          <w:jc w:val="center"/>
+        </w:trPr>
+        <w:tc>
+          <w:tcPr>
+            <w:cnfStyle w:val="001000000000" w:firstRow="0" w:lastRow="0" w:firstColumn="1" w:lastColumn="0" w:oddVBand="0" w:evenVBand="0" w:oddHBand="0" w:evenHBand="0" w:firstRowFirstColumn="0" w:firstRowLastColumn="0" w:lastRowFirstColumn="0" w:lastRowLastColumn="0"/>
+            <w:tcW w:w="3116" w:type="dxa"/>
+            <w:tcBorders>
+              <w:right w:val="single" w:sz="4" w:space="0" w:color="4472C4" w:themeColor="accent1"/>
+            </w:tcBorders>
+          </w:tcPr>
+          <w:p>
+            <w:pPr>
+              <w:spacing w:line="276" w:lineRule="auto"/>
+              <w:jc w:val="center"/>
+              <w:rPr>
+                <w:rFonts w:ascii="Arial" w:hAnsi="Arial" w:cs="Arial"/>
+                <w:b w:val="0"/>
+                <w:bCs w:val="0"/>
+              </w:rPr>
+            </w:pPr>
+          </w:p>
+          <w:p>
+            <w:pPr>
+              <w:spacing w:line="276" w:lineRule="auto"/>
+              <w:jc w:val="center"/>
+              <w:rPr>
+                <w:rFonts w:ascii="Arial" w:hAnsi="Arial" w:cs="Arial"/>
+              </w:rPr>
+            </w:pPr>
+            <w:r>
+              <w:rPr>
+                <w:rFonts w:ascii="Arial" w:hAnsi="Arial" w:cs="Arial"/>
+              </w:rPr>
+              <w:t>Association</w:t>
+            </w:r>
+          </w:p>
+        </w:tc>
+        <w:tc>
+          <w:tcPr>
+            <w:tcW w:w="3117" w:type="dxa"/>
+            <w:tcBorders>
+              <w:left w:val="single" w:sz="4" w:space="0" w:color="4472C4" w:themeColor="accent1"/>
+              <w:right w:val="single" w:sz="4" w:space="0" w:color="4472C4" w:themeColor="accent1"/>
+            </w:tcBorders>
+          </w:tcPr>
+          <w:p>
+            <w:pPr>
+              <w:spacing w:line="276" w:lineRule="auto"/>
+              <w:jc w:val="center"/>
+              <w:cnfStyle w:val="000000100000" w:firstRow="0" w:lastRow="0" w:firstColumn="0" w:lastColumn="0" w:oddVBand="0" w:evenVBand="0" w:oddHBand="1" w:evenHBand="0" w:firstRowFirstColumn="0" w:firstRowLastColumn="0" w:lastRowFirstColumn="0" w:lastRowLastColumn="0"/>
+              <w:rPr>
+                <w:rFonts w:ascii="Arial" w:hAnsi="Arial" w:cs="Arial"/>
+              </w:rPr>
+            </w:pPr>
+            <w:r>
+              <w:rPr>
+                <w:rFonts w:ascii="Arial" w:hAnsi="Arial" w:cs="Arial"/>
+                <w:noProof/>
+              </w:rPr>
+              <w:drawing>
+                <wp:inline distT="0" distB="0" distL="0" distR="0" wp14:anchorId="61674C50" wp14:editId="2D6B78F6">
+                  <wp:extent cx="2093503" cy="274320"/>
+                  <wp:effectExtent l="0" t="0" r="2540" b="0"/>
+                  <wp:docPr id="42" name="Picture 42"/>
+                  <wp:cNvGraphicFramePr>
+                    <a:graphicFrameLocks xmlns:a="http://schemas.openxmlformats.org/drawingml/2006/main" noChangeAspect="1"/>
+                  </wp:cNvGraphicFramePr>
+                  <a:graphic xmlns:a="http://schemas.openxmlformats.org/drawingml/2006/main">
+                    <a:graphicData uri="http://schemas.openxmlformats.org/drawingml/2006/picture">
+                      <pic:pic xmlns:pic="http://schemas.openxmlformats.org/drawingml/2006/picture">
+                        <pic:nvPicPr>
+                          <pic:cNvPr id="1" name=""/>
+                          <pic:cNvPicPr/>
+                        </pic:nvPicPr>
+                        <pic:blipFill>
+                          <a:blip r:embed="rId8"/>
+                          <a:stretch>
+                            <a:fillRect/>
+                          </a:stretch>
+                        </pic:blipFill>
+                        <pic:spPr>
+                          <a:xfrm>
+                            <a:off x="0" y="0"/>
+                            <a:ext cx="2156776" cy="282611"/>
+                          </a:xfrm>
+                          <a:prstGeom prst="rect">
+                            <a:avLst/>
+                          </a:prstGeom>
+                        </pic:spPr>
+                      </pic:pic>
+                    </a:graphicData>
+                  </a:graphic>
+                </wp:inline>
+              </w:drawing>
+            </w:r>
+          </w:p>
+        </w:tc>
+        <w:tc>
+          <w:tcPr>
+            <w:tcW w:w="3117" w:type="dxa"/>
+            <w:tcBorders>
+              <w:left w:val="single" w:sz="4" w:space="0" w:color="4472C4" w:themeColor="accent1"/>
+            </w:tcBorders>
+          </w:tcPr>
+          <w:p>
+            <w:pPr>
+              <w:spacing w:line="276" w:lineRule="auto"/>
+              <w:jc w:val="center"/>
+              <w:cnfStyle w:val="000000100000" w:firstRow="0" w:lastRow="0" w:firstColumn="0" w:lastColumn="0" w:oddVBand="0" w:evenVBand="0" w:oddHBand="1" w:evenHBand="0" w:firstRowFirstColumn="0" w:firstRowLastColumn="0" w:lastRowFirstColumn="0" w:lastRowLastColumn="0"/>
+              <w:rPr>
+                <w:rFonts w:ascii="Arial" w:hAnsi="Arial" w:cs="Arial"/>
+              </w:rPr>
+            </w:pPr>
+            <w:r>
+              <w:rPr>
+                <w:rFonts w:ascii="Arial" w:eastAsia="SimSun" w:hAnsi="Arial" w:cs="Arial"/>
+                <w:color w:val="000000" w:themeColor="text1"/>
+                <w:spacing w:val="2"/>
+                <w:sz w:val="18"/>
+                <w:szCs w:val="18"/>
+                <w:shd w:val="clear" w:color="auto" w:fill="FFFFFF"/>
+              </w:rPr>
+              <w:t>It</w:t>
+            </w:r>
+            <w:r>
+              <w:rPr>
+                <w:rFonts w:ascii="Arial" w:eastAsia="SimSun" w:hAnsi="Arial" w:cs="Arial"/>
+                <w:color w:val="000000" w:themeColor="text1"/>
+                <w:spacing w:val="2"/>
+                <w:sz w:val="18"/>
+                <w:szCs w:val="18"/>
+                <w:shd w:val="clear" w:color="auto" w:fill="FFFFFF"/>
+              </w:rPr>
+              <w:t xml:space="preserve"> </w:t>
+            </w:r>
+            <w:r>
+              <w:rPr>
+                <w:rFonts w:ascii="Arial" w:eastAsia="SimSun" w:hAnsi="Arial" w:cs="Arial"/>
+                <w:color w:val="000000" w:themeColor="text1"/>
+                <w:spacing w:val="2"/>
+                <w:sz w:val="18"/>
+                <w:szCs w:val="18"/>
+                <w:shd w:val="clear" w:color="auto" w:fill="FFFFFF"/>
+              </w:rPr>
+              <w:t xml:space="preserve">represents </w:t>
+            </w:r>
+            <w:r>
+              <w:rPr>
+                <w:rFonts w:ascii="Arial" w:eastAsia="SimSun" w:hAnsi="Arial" w:cs="Arial"/>
+                <w:color w:val="000000" w:themeColor="text1"/>
+                <w:spacing w:val="2"/>
+                <w:sz w:val="18"/>
+                <w:szCs w:val="18"/>
+                <w:shd w:val="clear" w:color="auto" w:fill="FFFFFF"/>
+              </w:rPr>
+              <w:t>relationship between classes in a UML Class Diagram.</w:t>
+            </w:r>
+          </w:p>
+        </w:tc>
+      </w:tr>
+      <w:tr>
+        <w:trPr>
+          <w:jc w:val="center"/>
+        </w:trPr>
+        <w:tc>
+          <w:tcPr>
+            <w:cnfStyle w:val="001000000000" w:firstRow="0" w:lastRow="0" w:firstColumn="1" w:lastColumn="0" w:oddVBand="0" w:evenVBand="0" w:oddHBand="0" w:evenHBand="0" w:firstRowFirstColumn="0" w:firstRowLastColumn="0" w:lastRowFirstColumn="0" w:lastRowLastColumn="0"/>
+            <w:tcW w:w="3116" w:type="dxa"/>
+            <w:tcBorders>
+              <w:right w:val="single" w:sz="4" w:space="0" w:color="4472C4" w:themeColor="accent1"/>
+            </w:tcBorders>
+          </w:tcPr>
+          <w:p>
+            <w:pPr>
+              <w:spacing w:line="276" w:lineRule="auto"/>
+              <w:jc w:val="center"/>
+              <w:rPr>
+                <w:rFonts w:ascii="Arial" w:hAnsi="Arial" w:cs="Arial"/>
+                <w:b w:val="0"/>
+                <w:bCs w:val="0"/>
+              </w:rPr>
+            </w:pPr>
+          </w:p>
+          <w:p>
+            <w:pPr>
+              <w:spacing w:line="276" w:lineRule="auto"/>
+              <w:jc w:val="center"/>
+              <w:rPr>
+                <w:rFonts w:ascii="Arial" w:hAnsi="Arial" w:cs="Arial"/>
+              </w:rPr>
+            </w:pPr>
+            <w:r>
+              <w:rPr>
+                <w:rFonts w:ascii="Arial" w:hAnsi="Arial" w:cs="Arial"/>
+              </w:rPr>
+              <w:t>Dependency</w:t>
+            </w:r>
+          </w:p>
+        </w:tc>
+        <w:tc>
+          <w:tcPr>
+            <w:tcW w:w="3117" w:type="dxa"/>
+            <w:tcBorders>
+              <w:left w:val="single" w:sz="4" w:space="0" w:color="4472C4" w:themeColor="accent1"/>
+              <w:right w:val="single" w:sz="4" w:space="0" w:color="4472C4" w:themeColor="accent1"/>
+            </w:tcBorders>
+          </w:tcPr>
+          <w:p>
+            <w:pPr>
+              <w:spacing w:line="276" w:lineRule="auto"/>
+              <w:jc w:val="center"/>
+              <w:cnfStyle w:val="000000000000" w:firstRow="0" w:lastRow="0" w:firstColumn="0" w:lastColumn="0" w:oddVBand="0" w:evenVBand="0" w:oddHBand="0" w:evenHBand="0" w:firstRowFirstColumn="0" w:firstRowLastColumn="0" w:lastRowFirstColumn="0" w:lastRowLastColumn="0"/>
+              <w:rPr>
+                <w:rFonts w:ascii="Arial" w:hAnsi="Arial" w:cs="Arial"/>
+              </w:rPr>
+            </w:pPr>
+            <w:r>
+              <w:rPr>
+                <w:rFonts w:ascii="Arial" w:hAnsi="Arial" w:cs="Arial"/>
+                <w:noProof/>
+              </w:rPr>
+              <w:drawing>
+                <wp:inline distT="0" distB="0" distL="0" distR="0" wp14:anchorId="44C31959" wp14:editId="4D753D3A">
+                  <wp:extent cx="1976314" cy="266700"/>
+                  <wp:effectExtent l="0" t="0" r="5080" b="0"/>
+                  <wp:docPr id="43" name="Picture 43"/>
+                  <wp:cNvGraphicFramePr>
+                    <a:graphicFrameLocks xmlns:a="http://schemas.openxmlformats.org/drawingml/2006/main" noChangeAspect="1"/>
+                  </wp:cNvGraphicFramePr>
+                  <a:graphic xmlns:a="http://schemas.openxmlformats.org/drawingml/2006/main">
+                    <a:graphicData uri="http://schemas.openxmlformats.org/drawingml/2006/picture">
+                      <pic:pic xmlns:pic="http://schemas.openxmlformats.org/drawingml/2006/picture">
+                        <pic:nvPicPr>
+                          <pic:cNvPr id="1" name=""/>
+                          <pic:cNvPicPr/>
+                        </pic:nvPicPr>
+                        <pic:blipFill>
+                          <a:blip r:embed="rId9"/>
+                          <a:stretch>
+                            <a:fillRect/>
+                          </a:stretch>
+                        </pic:blipFill>
+                        <pic:spPr>
+                          <a:xfrm flipV="1">
+                            <a:off x="0" y="0"/>
+                            <a:ext cx="2072571" cy="279690"/>
+                          </a:xfrm>
+                          <a:prstGeom prst="rect">
+                            <a:avLst/>
+                          </a:prstGeom>
+                        </pic:spPr>
+                      </pic:pic>
+                    </a:graphicData>
+                  </a:graphic>
+                </wp:inline>
+              </w:drawing>
+            </w:r>
+          </w:p>
+        </w:tc>
+        <w:tc>
+          <w:tcPr>
+            <w:tcW w:w="3117" w:type="dxa"/>
+            <w:tcBorders>
+              <w:left w:val="single" w:sz="4" w:space="0" w:color="4472C4" w:themeColor="accent1"/>
+            </w:tcBorders>
+          </w:tcPr>
+          <w:p>
+            <w:pPr>
+              <w:spacing w:line="276" w:lineRule="auto"/>
+              <w:jc w:val="center"/>
+              <w:cnfStyle w:val="000000000000" w:firstRow="0" w:lastRow="0" w:firstColumn="0" w:lastColumn="0" w:oddVBand="0" w:evenVBand="0" w:oddHBand="0" w:evenHBand="0" w:firstRowFirstColumn="0" w:firstRowLastColumn="0" w:lastRowFirstColumn="0" w:lastRowLastColumn="0"/>
+              <w:rPr>
+                <w:rFonts w:ascii="Arial" w:hAnsi="Arial" w:cs="Arial"/>
+              </w:rPr>
+            </w:pPr>
+            <w:r>
+              <w:rPr>
+                <w:rFonts w:ascii="Arial" w:eastAsia="SimSun" w:hAnsi="Arial" w:cs="Arial"/>
+                <w:color w:val="000000" w:themeColor="text1"/>
+                <w:spacing w:val="2"/>
+                <w:sz w:val="18"/>
+                <w:szCs w:val="18"/>
+                <w:shd w:val="clear" w:color="auto" w:fill="FFFFFF"/>
+              </w:rPr>
+              <w:t>Exists between two classes if changes to the definition of one may cause changes to the other</w:t>
+            </w:r>
+            <w:r>
+              <w:rPr>
+                <w:rFonts w:ascii="Arial" w:eastAsia="SimSun" w:hAnsi="Arial" w:cs="Arial"/>
+                <w:color w:val="000000" w:themeColor="text1"/>
+                <w:spacing w:val="2"/>
+                <w:sz w:val="18"/>
+                <w:szCs w:val="18"/>
+                <w:shd w:val="clear" w:color="auto" w:fill="FFFFFF"/>
+              </w:rPr>
+              <w:t>.</w:t>
+            </w:r>
+          </w:p>
+        </w:tc>
+      </w:tr>
+      <w:tr>
+        <w:trPr>
+          <w:cnfStyle w:val="000000100000" w:firstRow="0" w:lastRow="0" w:firstColumn="0" w:lastColumn="0" w:oddVBand="0" w:evenVBand="0" w:oddHBand="1" w:evenHBand="0" w:firstRowFirstColumn="0" w:firstRowLastColumn="0" w:lastRowFirstColumn="0" w:lastRowLastColumn="0"/>
+          <w:trHeight w:val="836"/>
+          <w:jc w:val="center"/>
+        </w:trPr>
+        <w:tc>
+          <w:tcPr>
+            <w:cnfStyle w:val="001000000000" w:firstRow="0" w:lastRow="0" w:firstColumn="1" w:lastColumn="0" w:oddVBand="0" w:evenVBand="0" w:oddHBand="0" w:evenHBand="0" w:firstRowFirstColumn="0" w:firstRowLastColumn="0" w:lastRowFirstColumn="0" w:lastRowLastColumn="0"/>
+            <w:tcW w:w="3116" w:type="dxa"/>
+            <w:tcBorders>
+              <w:right w:val="single" w:sz="4" w:space="0" w:color="4472C4" w:themeColor="accent1"/>
+            </w:tcBorders>
+          </w:tcPr>
+          <w:p>
+            <w:pPr>
+              <w:spacing w:line="276" w:lineRule="auto"/>
+              <w:jc w:val="center"/>
+              <w:rPr>
+                <w:rFonts w:ascii="Arial" w:hAnsi="Arial" w:cs="Arial"/>
+                <w:b w:val="0"/>
+                <w:bCs w:val="0"/>
+              </w:rPr>
+            </w:pPr>
+          </w:p>
+          <w:p>
+            <w:pPr>
+              <w:spacing w:line="276" w:lineRule="auto"/>
+              <w:jc w:val="center"/>
+              <w:rPr>
+                <w:rFonts w:ascii="Arial" w:hAnsi="Arial" w:cs="Arial"/>
+              </w:rPr>
+            </w:pPr>
+            <w:r>
+              <w:rPr>
+                <w:rFonts w:ascii="Arial" w:hAnsi="Arial" w:cs="Arial"/>
+              </w:rPr>
+              <w:t>Aggregation</w:t>
+            </w:r>
+          </w:p>
+        </w:tc>
+        <w:tc>
+          <w:tcPr>
+            <w:tcW w:w="3117" w:type="dxa"/>
+            <w:tcBorders>
+              <w:left w:val="single" w:sz="4" w:space="0" w:color="4472C4" w:themeColor="accent1"/>
+              <w:right w:val="single" w:sz="4" w:space="0" w:color="4472C4" w:themeColor="accent1"/>
+            </w:tcBorders>
+          </w:tcPr>
+          <w:p>
+            <w:pPr>
+              <w:spacing w:line="276" w:lineRule="auto"/>
+              <w:jc w:val="center"/>
+              <w:cnfStyle w:val="000000100000" w:firstRow="0" w:lastRow="0" w:firstColumn="0" w:lastColumn="0" w:oddVBand="0" w:evenVBand="0" w:oddHBand="1" w:evenHBand="0" w:firstRowFirstColumn="0" w:firstRowLastColumn="0" w:lastRowFirstColumn="0" w:lastRowLastColumn="0"/>
+              <w:rPr>
+                <w:rFonts w:ascii="Arial" w:hAnsi="Arial" w:cs="Arial"/>
+              </w:rPr>
+            </w:pPr>
+            <w:r>
+              <w:rPr>
+                <w:rFonts w:ascii="Arial" w:hAnsi="Arial" w:cs="Arial"/>
+                <w:noProof/>
+              </w:rPr>
+              <w:drawing>
+                <wp:inline distT="0" distB="0" distL="0" distR="0" wp14:anchorId="0E7B04A8" wp14:editId="1F0EB184">
+                  <wp:extent cx="2064327" cy="304800"/>
+                  <wp:effectExtent l="0" t="0" r="0" b="0"/>
+                  <wp:docPr id="44" name="Picture 44"/>
+                  <wp:cNvGraphicFramePr>
+                    <a:graphicFrameLocks xmlns:a="http://schemas.openxmlformats.org/drawingml/2006/main" noChangeAspect="1"/>
+                  </wp:cNvGraphicFramePr>
+                  <a:graphic xmlns:a="http://schemas.openxmlformats.org/drawingml/2006/main">
+                    <a:graphicData uri="http://schemas.openxmlformats.org/drawingml/2006/picture">
+                      <pic:pic xmlns:pic="http://schemas.openxmlformats.org/drawingml/2006/picture">
+                        <pic:nvPicPr>
+                          <pic:cNvPr id="1" name=""/>
+                          <pic:cNvPicPr/>
+                        </pic:nvPicPr>
+                        <pic:blipFill>
+                          <a:blip r:embed="rId10"/>
+                          <a:stretch>
+                            <a:fillRect/>
+                          </a:stretch>
+                        </pic:blipFill>
+                        <pic:spPr>
+                          <a:xfrm flipV="1">
+                            <a:off x="0" y="0"/>
+                            <a:ext cx="2275612" cy="335996"/>
+                          </a:xfrm>
+                          <a:prstGeom prst="rect">
+                            <a:avLst/>
+                          </a:prstGeom>
+                        </pic:spPr>
+                      </pic:pic>
+                    </a:graphicData>
+                  </a:graphic>
+                </wp:inline>
+              </w:drawing>
+            </w:r>
+          </w:p>
+        </w:tc>
+        <w:tc>
+          <w:tcPr>
+            <w:tcW w:w="3117" w:type="dxa"/>
+            <w:tcBorders>
+              <w:left w:val="single" w:sz="4" w:space="0" w:color="4472C4" w:themeColor="accent1"/>
+            </w:tcBorders>
+          </w:tcPr>
+          <w:p>
+            <w:pPr>
+              <w:spacing w:line="276" w:lineRule="auto"/>
+              <w:jc w:val="center"/>
+              <w:cnfStyle w:val="000000100000" w:firstRow="0" w:lastRow="0" w:firstColumn="0" w:lastColumn="0" w:oddVBand="0" w:evenVBand="0" w:oddHBand="1" w:evenHBand="0" w:firstRowFirstColumn="0" w:firstRowLastColumn="0" w:lastRowFirstColumn="0" w:lastRowLastColumn="0"/>
+              <w:rPr>
+                <w:rFonts w:ascii="Arial" w:hAnsi="Arial" w:cs="Arial"/>
+              </w:rPr>
+            </w:pPr>
+            <w:r>
+              <w:rPr>
+                <w:rFonts w:ascii="Arial" w:hAnsi="Arial" w:cs="Arial"/>
+                <w:color w:val="222222"/>
+                <w:sz w:val="18"/>
+                <w:szCs w:val="18"/>
+                <w:shd w:val="clear" w:color="auto" w:fill="FFFFFF"/>
+              </w:rPr>
+              <w:t>I</w:t>
+            </w:r>
+            <w:r>
+              <w:rPr>
+                <w:rFonts w:ascii="Arial" w:hAnsi="Arial" w:cs="Arial"/>
+                <w:color w:val="222222"/>
+                <w:sz w:val="18"/>
+                <w:szCs w:val="18"/>
+                <w:shd w:val="clear" w:color="auto" w:fill="FFFFFF"/>
+              </w:rPr>
+              <w:t>t is an association that represents a part-whole or part-of relationship</w:t>
+            </w:r>
+            <w:r>
+              <w:rPr>
+                <w:rFonts w:ascii="Arial" w:hAnsi="Arial" w:cs="Arial"/>
+                <w:color w:val="222222"/>
+                <w:sz w:val="18"/>
+                <w:szCs w:val="18"/>
+                <w:shd w:val="clear" w:color="auto" w:fill="FFFFFF"/>
+              </w:rPr>
+              <w:t>.</w:t>
+            </w:r>
+          </w:p>
+        </w:tc>
+      </w:tr>
+      <w:tr>
+        <w:trPr>
+          <w:jc w:val="center"/>
+        </w:trPr>
+        <w:tc>
+          <w:tcPr>
+            <w:cnfStyle w:val="001000000000" w:firstRow="0" w:lastRow="0" w:firstColumn="1" w:lastColumn="0" w:oddVBand="0" w:evenVBand="0" w:oddHBand="0" w:evenHBand="0" w:firstRowFirstColumn="0" w:firstRowLastColumn="0" w:lastRowFirstColumn="0" w:lastRowLastColumn="0"/>
+            <w:tcW w:w="3116" w:type="dxa"/>
+            <w:tcBorders>
+              <w:right w:val="single" w:sz="4" w:space="0" w:color="4472C4" w:themeColor="accent1"/>
+            </w:tcBorders>
+          </w:tcPr>
+          <w:p>
+            <w:pPr>
+              <w:spacing w:line="276" w:lineRule="auto"/>
+              <w:jc w:val="center"/>
+              <w:rPr>
+                <w:rFonts w:ascii="Arial" w:hAnsi="Arial" w:cs="Arial"/>
+                <w:b w:val="0"/>
+                <w:bCs w:val="0"/>
+              </w:rPr>
+            </w:pPr>
+          </w:p>
+          <w:p>
+            <w:pPr>
+              <w:spacing w:line="276" w:lineRule="auto"/>
+              <w:jc w:val="center"/>
+              <w:rPr>
+                <w:rFonts w:ascii="Arial" w:hAnsi="Arial" w:cs="Arial"/>
+              </w:rPr>
+            </w:pPr>
+            <w:r>
+              <w:rPr>
+                <w:rFonts w:ascii="Arial" w:hAnsi="Arial" w:cs="Arial"/>
+              </w:rPr>
+              <w:t>Composition</w:t>
+            </w:r>
+          </w:p>
+        </w:tc>
+        <w:tc>
+          <w:tcPr>
+            <w:tcW w:w="3117" w:type="dxa"/>
+            <w:tcBorders>
+              <w:left w:val="single" w:sz="4" w:space="0" w:color="4472C4" w:themeColor="accent1"/>
+              <w:right w:val="single" w:sz="4" w:space="0" w:color="4472C4" w:themeColor="accent1"/>
+            </w:tcBorders>
+          </w:tcPr>
+          <w:p>
+            <w:pPr>
+              <w:spacing w:line="276" w:lineRule="auto"/>
+              <w:jc w:val="center"/>
+              <w:cnfStyle w:val="000000000000" w:firstRow="0" w:lastRow="0" w:firstColumn="0" w:lastColumn="0" w:oddVBand="0" w:evenVBand="0" w:oddHBand="0" w:evenHBand="0" w:firstRowFirstColumn="0" w:firstRowLastColumn="0" w:lastRowFirstColumn="0" w:lastRowLastColumn="0"/>
+              <w:rPr>
+                <w:rFonts w:ascii="Arial" w:hAnsi="Arial" w:cs="Arial"/>
+                <w:noProof/>
+              </w:rPr>
+            </w:pPr>
+            <w:r>
+              <w:rPr>
+                <w:rFonts w:ascii="Arial" w:hAnsi="Arial" w:cs="Arial"/>
+                <w:noProof/>
+              </w:rPr>
+              <w:drawing>
+                <wp:inline distT="0" distB="0" distL="0" distR="0" wp14:anchorId="05E158F3" wp14:editId="19A1FE85">
+                  <wp:extent cx="2018704" cy="274320"/>
+                  <wp:effectExtent l="0" t="0" r="635" b="0"/>
+                  <wp:docPr id="45" name="Picture 45"/>
+                  <wp:cNvGraphicFramePr>
+                    <a:graphicFrameLocks xmlns:a="http://schemas.openxmlformats.org/drawingml/2006/main" noChangeAspect="1"/>
+                  </wp:cNvGraphicFramePr>
+                  <a:graphic xmlns:a="http://schemas.openxmlformats.org/drawingml/2006/main">
+                    <a:graphicData uri="http://schemas.openxmlformats.org/drawingml/2006/picture">
+                      <pic:pic xmlns:pic="http://schemas.openxmlformats.org/drawingml/2006/picture">
+                        <pic:nvPicPr>
+                          <pic:cNvPr id="1" name=""/>
+                          <pic:cNvPicPr/>
+                        </pic:nvPicPr>
+                        <pic:blipFill>
+                          <a:blip r:embed="rId11"/>
+                          <a:stretch>
+                            <a:fillRect/>
+                          </a:stretch>
+                        </pic:blipFill>
+                        <pic:spPr>
+                          <a:xfrm flipV="1">
+                            <a:off x="0" y="0"/>
+                            <a:ext cx="2151804" cy="292407"/>
+                          </a:xfrm>
+                          <a:prstGeom prst="rect">
+                            <a:avLst/>
+                          </a:prstGeom>
+                        </pic:spPr>
+                      </pic:pic>
+                    </a:graphicData>
+                  </a:graphic>
+                </wp:inline>
+              </w:drawing>
+            </w:r>
+          </w:p>
+        </w:tc>
+        <w:tc>
+          <w:tcPr>
+            <w:tcW w:w="3117" w:type="dxa"/>
+            <w:tcBorders>
+              <w:left w:val="single" w:sz="4" w:space="0" w:color="4472C4" w:themeColor="accent1"/>
+            </w:tcBorders>
+          </w:tcPr>
+          <w:p>
+            <w:pPr>
+              <w:shd w:val="clear" w:color="auto" w:fill="FFFFFF"/>
+              <w:spacing w:line="276" w:lineRule="auto"/>
+              <w:jc w:val="center"/>
+              <w:cnfStyle w:val="000000000000" w:firstRow="0" w:lastRow="0" w:firstColumn="0" w:lastColumn="0" w:oddVBand="0" w:evenVBand="0" w:oddHBand="0" w:evenHBand="0" w:firstRowFirstColumn="0" w:firstRowLastColumn="0" w:lastRowFirstColumn="0" w:lastRowLastColumn="0"/>
+              <w:rPr>
+                <w:rFonts w:ascii="Arial" w:eastAsia="SimSun" w:hAnsi="Arial" w:cs="Arial"/>
+                <w:color w:val="737C85"/>
+                <w:spacing w:val="2"/>
+                <w:sz w:val="24"/>
+                <w:szCs w:val="24"/>
+              </w:rPr>
+            </w:pPr>
+            <w:r>
+              <w:rPr>
+                <w:rFonts w:ascii="Arial" w:eastAsia="SimSun" w:hAnsi="Arial" w:cs="Arial"/>
+                <w:color w:val="000000" w:themeColor="text1"/>
+                <w:spacing w:val="2"/>
+                <w:sz w:val="18"/>
+                <w:szCs w:val="18"/>
+              </w:rPr>
+              <w:t>A special type of aggregation where parts are destroyed when the whole is destroyed.</w:t>
+            </w:r>
+          </w:p>
+        </w:tc>
+      </w:tr>
+      <w:tr>
+        <w:trPr>
+          <w:cnfStyle w:val="000000100000" w:firstRow="0" w:lastRow="0" w:firstColumn="0" w:lastColumn="0" w:oddVBand="0" w:evenVBand="0" w:oddHBand="1" w:evenHBand="0" w:firstRowFirstColumn="0" w:firstRowLastColumn="0" w:lastRowFirstColumn="0" w:lastRowLastColumn="0"/>
+          <w:trHeight w:val="701"/>
+          <w:jc w:val="center"/>
+        </w:trPr>
+        <w:tc>
+          <w:tcPr>
+            <w:cnfStyle w:val="001000000000" w:firstRow="0" w:lastRow="0" w:firstColumn="1" w:lastColumn="0" w:oddVBand="0" w:evenVBand="0" w:oddHBand="0" w:evenHBand="0" w:firstRowFirstColumn="0" w:firstRowLastColumn="0" w:lastRowFirstColumn="0" w:lastRowLastColumn="0"/>
+            <w:tcW w:w="3116" w:type="dxa"/>
+            <w:tcBorders>
+              <w:right w:val="single" w:sz="4" w:space="0" w:color="4472C4" w:themeColor="accent1"/>
+            </w:tcBorders>
+          </w:tcPr>
+          <w:p>
+            <w:pPr>
+              <w:spacing w:line="276" w:lineRule="auto"/>
+              <w:jc w:val="center"/>
+              <w:rPr>
+                <w:rFonts w:ascii="Arial" w:hAnsi="Arial" w:cs="Arial"/>
+                <w:b w:val="0"/>
+                <w:bCs w:val="0"/>
+              </w:rPr>
+            </w:pPr>
+          </w:p>
+          <w:p>
+            <w:pPr>
+              <w:spacing w:line="276" w:lineRule="auto"/>
+              <w:jc w:val="center"/>
+              <w:rPr>
+                <w:rFonts w:ascii="Arial" w:hAnsi="Arial" w:cs="Arial"/>
+              </w:rPr>
+            </w:pPr>
+            <w:r>
+              <w:rPr>
+                <w:rFonts w:ascii="Arial" w:hAnsi="Arial" w:cs="Arial"/>
+              </w:rPr>
+              <w:t>Generalization</w:t>
+            </w:r>
+          </w:p>
+        </w:tc>
+        <w:tc>
+          <w:tcPr>
+            <w:tcW w:w="3117" w:type="dxa"/>
+            <w:tcBorders>
+              <w:left w:val="single" w:sz="4" w:space="0" w:color="4472C4" w:themeColor="accent1"/>
+              <w:right w:val="single" w:sz="4" w:space="0" w:color="4472C4" w:themeColor="accent1"/>
+            </w:tcBorders>
+          </w:tcPr>
+          <w:p>
+            <w:pPr>
+              <w:spacing w:line="276" w:lineRule="auto"/>
+              <w:jc w:val="center"/>
+              <w:cnfStyle w:val="000000100000" w:firstRow="0" w:lastRow="0" w:firstColumn="0" w:lastColumn="0" w:oddVBand="0" w:evenVBand="0" w:oddHBand="1" w:evenHBand="0" w:firstRowFirstColumn="0" w:firstRowLastColumn="0" w:lastRowFirstColumn="0" w:lastRowLastColumn="0"/>
+              <w:rPr>
+                <w:rFonts w:ascii="Arial" w:hAnsi="Arial" w:cs="Arial"/>
+                <w:noProof/>
+              </w:rPr>
+            </w:pPr>
+            <w:r>
+              <w:rPr>
+                <w:rFonts w:ascii="Arial" w:hAnsi="Arial" w:cs="Arial"/>
+                <w:noProof/>
+              </w:rPr>
+              <w:drawing>
+                <wp:inline distT="0" distB="0" distL="0" distR="0" wp14:anchorId="21E6AABC" wp14:editId="016CE280">
+                  <wp:extent cx="2125980" cy="286327"/>
+                  <wp:effectExtent l="0" t="0" r="0" b="0"/>
+                  <wp:docPr id="46" name="Picture 46"/>
+                  <wp:cNvGraphicFramePr>
+                    <a:graphicFrameLocks xmlns:a="http://schemas.openxmlformats.org/drawingml/2006/main" noChangeAspect="1"/>
+                  </wp:cNvGraphicFramePr>
+                  <a:graphic xmlns:a="http://schemas.openxmlformats.org/drawingml/2006/main">
+                    <a:graphicData uri="http://schemas.openxmlformats.org/drawingml/2006/picture">
+                      <pic:pic xmlns:pic="http://schemas.openxmlformats.org/drawingml/2006/picture">
+                        <pic:nvPicPr>
+                          <pic:cNvPr id="1" name=""/>
+                          <pic:cNvPicPr/>
+                        </pic:nvPicPr>
+                        <pic:blipFill>
+                          <a:blip r:embed="rId12"/>
+                          <a:stretch>
+                            <a:fillRect/>
+                          </a:stretch>
+                        </pic:blipFill>
+                        <pic:spPr>
+                          <a:xfrm>
+                            <a:off x="0" y="0"/>
+                            <a:ext cx="2183633" cy="294092"/>
+                          </a:xfrm>
+                          <a:prstGeom prst="rect">
+                            <a:avLst/>
+                          </a:prstGeom>
+                        </pic:spPr>
+                      </pic:pic>
+                    </a:graphicData>
+                  </a:graphic>
+                </wp:inline>
+              </w:drawing>
+            </w:r>
+          </w:p>
+        </w:tc>
+        <w:tc>
+          <w:tcPr>
+            <w:tcW w:w="3117" w:type="dxa"/>
+            <w:tcBorders>
+              <w:left w:val="single" w:sz="4" w:space="0" w:color="4472C4" w:themeColor="accent1"/>
+            </w:tcBorders>
+          </w:tcPr>
+          <w:p>
+            <w:pPr>
+              <w:spacing w:line="276" w:lineRule="auto"/>
+              <w:jc w:val="center"/>
+              <w:cnfStyle w:val="000000100000" w:firstRow="0" w:lastRow="0" w:firstColumn="0" w:lastColumn="0" w:oddVBand="0" w:evenVBand="0" w:oddHBand="1" w:evenHBand="0" w:firstRowFirstColumn="0" w:firstRowLastColumn="0" w:lastRowFirstColumn="0" w:lastRowLastColumn="0"/>
+              <w:rPr>
+                <w:rFonts w:ascii="Arial" w:hAnsi="Arial" w:cs="Arial"/>
+              </w:rPr>
+            </w:pPr>
+            <w:r>
+              <w:rPr>
+                <w:rFonts w:ascii="Arial" w:eastAsia="SimSun" w:hAnsi="Arial" w:cs="Arial"/>
+                <w:color w:val="000000" w:themeColor="text1"/>
+                <w:spacing w:val="2"/>
+                <w:sz w:val="18"/>
+                <w:szCs w:val="18"/>
+                <w:shd w:val="clear" w:color="auto" w:fill="FFFFFF"/>
+              </w:rPr>
+              <w:t>T</w:t>
+            </w:r>
+            <w:r>
+              <w:rPr>
+                <w:rFonts w:ascii="Arial" w:eastAsia="SimSun" w:hAnsi="Arial" w:cs="Arial"/>
+                <w:color w:val="000000" w:themeColor="text1"/>
+                <w:spacing w:val="2"/>
+                <w:sz w:val="18"/>
+                <w:szCs w:val="18"/>
+                <w:shd w:val="clear" w:color="auto" w:fill="FFFFFF"/>
+              </w:rPr>
+              <w:t>he specific classifier inherits the features of the more general classifier.</w:t>
+            </w:r>
+          </w:p>
+        </w:tc>
+      </w:tr>
+    </w:tbl>
+    <w:p>
+      <w:r>
+        <w:br w:type="page"/>
+      </w:r>
+    </w:p>
+    <w:p>
+      <w:pPr>
+        <w:keepNext/>
+        <w:jc w:val="center"/>
+      </w:pPr>
+      <w:r>
+        <w:rPr>
+          <w:noProof/>
+        </w:rPr>
+        <w:lastRenderedPageBreak/>
+        <mc:AlternateContent>
+          <mc:Choice Requires="wps">
+            <w:drawing>
+              <wp:anchor distT="0" distB="0" distL="114300" distR="114300" simplePos="0" relativeHeight="251661312" behindDoc="0" locked="0" layoutInCell="1" allowOverlap="1" wp14:anchorId="6BEC1A8D" wp14:editId="6527D807">
+                <wp:simplePos x="0" y="0"/>
+                <wp:positionH relativeFrom="column">
+                  <wp:posOffset>3649980</wp:posOffset>
+                </wp:positionH>
+                <wp:positionV relativeFrom="paragraph">
+                  <wp:posOffset>3680460</wp:posOffset>
+                </wp:positionV>
+                <wp:extent cx="0" cy="243840"/>
+                <wp:effectExtent l="95250" t="38100" r="57150" b="22860"/>
+                <wp:wrapNone/>
+                <wp:docPr id="38" name="Straight Arrow Connector 38"/>
+                <wp:cNvGraphicFramePr/>
+                <a:graphic xmlns:a="http://schemas.openxmlformats.org/drawingml/2006/main">
+                  <a:graphicData uri="http://schemas.microsoft.com/office/word/2010/wordprocessingShape">
+                    <wps:wsp>
+                      <wps:cNvCnPr/>
+                      <wps:spPr>
+                        <a:xfrm flipV="1">
+                          <a:off x="0" y="0"/>
+                          <a:ext cx="0" cy="243840"/>
+                        </a:xfrm>
+                        <a:prstGeom prst="straightConnector1">
+                          <a:avLst/>
+                        </a:prstGeom>
+                        <a:ln>
+                          <a:solidFill>
+                            <a:schemeClr val="tx1"/>
+                          </a:solidFill>
+                          <a:prstDash val="solid"/>
+                          <a:headEnd type="none" w="med" len="med"/>
+                          <a:tailEnd type="arrow" w="med" len="med"/>
+                        </a:ln>
+                      </wps:spPr>
+                      <wps:style>
+                        <a:lnRef idx="1">
+                          <a:schemeClr val="accent1"/>
+                        </a:lnRef>
+                        <a:fillRef idx="0">
+                          <a:schemeClr val="accent1"/>
+                        </a:fillRef>
+                        <a:effectRef idx="0">
+                          <a:schemeClr val="accent1"/>
+                        </a:effectRef>
+                        <a:fontRef idx="minor">
+                          <a:schemeClr val="tx1"/>
+                        </a:fontRef>
+                      </wps:style>
+                      <wps:bodyPr/>
+                    </wps:wsp>
+                  </a:graphicData>
+                </a:graphic>
+              </wp:anchor>
+            </w:drawing>
+          </mc:Choice>
+          <mc:Fallback>
+            <w:pict>
+              <v:shapetype w14:anchorId="7ACA0A6B" id="_x0000_t32" coordsize="21600,21600" o:spt="32" o:oned="t" path="m,l21600,21600e" filled="f">
+                <v:path arrowok="t" fillok="f" o:connecttype="none"/>
+                <o:lock v:ext="edit" shapetype="t"/>
+              </v:shapetype>
+              <v:shape id="Straight Arrow Connector 38" o:spid="_x0000_s1026" type="#_x0000_t32" style="position:absolute;margin-left:287.4pt;margin-top:289.8pt;width:0;height:19.2pt;flip:y;z-index:251661312;visibility:visible;mso-wrap-style:square;mso-wrap-distance-left:9pt;mso-wrap-distance-top:0;mso-wrap-distance-right:9pt;mso-wrap-distance-bottom:0;mso-position-horizontal:absolute;mso-position-horizontal-relative:text;mso-position-vertical:absolute;mso-position-vertical-relative:text" o:gfxdata="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" strokecolor="black [3213]" strokeweight=".5pt">
+                <v:stroke endarrow="open" joinstyle="miter"/>
+              </v:shape>
+            </w:pict>
+          </mc:Fallback>
+        </mc:AlternateContent>
+      </w:r>
+      <w:r>
+        <w:rPr>
+          <w:noProof/>
+        </w:rPr>
+        <mc:AlternateContent>
+          <mc:Choice Requires="wps">
+            <w:drawing>
+              <wp:anchor distT="0" distB="0" distL="114300" distR="114300" simplePos="0" relativeHeight="251660288" behindDoc="0" locked="0" layoutInCell="1" allowOverlap="1" wp14:anchorId="4F6AAD3B" wp14:editId="39C567B2">
+                <wp:simplePos x="0" y="0"/>
+                <wp:positionH relativeFrom="column">
+                  <wp:posOffset>2392680</wp:posOffset>
+                </wp:positionH>
+                <wp:positionV relativeFrom="paragraph">
+                  <wp:posOffset>3703320</wp:posOffset>
+                </wp:positionV>
+                <wp:extent cx="0" cy="243840"/>
+                <wp:effectExtent l="95250" t="0" r="57150" b="60960"/>
+                <wp:wrapNone/>
+                <wp:docPr id="10" name="Straight Arrow Connector 10"/>
+                <wp:cNvGraphicFramePr/>
+                <a:graphic xmlns:a="http://schemas.openxmlformats.org/drawingml/2006/main">
+                  <a:graphicData uri="http://schemas.microsoft.com/office/word/2010/wordprocessingShape">
+                    <wps:wsp>
+                      <wps:cNvCnPr/>
+                      <wps:spPr>
+                        <a:xfrm>
+                          <a:off x="0" y="0"/>
+                          <a:ext cx="0" cy="243840"/>
+                        </a:xfrm>
+                        <a:prstGeom prst="straightConnector1">
+                          <a:avLst/>
+                        </a:prstGeom>
+                        <a:ln>
+                          <a:solidFill>
+                            <a:schemeClr val="tx1"/>
+                          </a:solidFill>
+                          <a:prstDash val="dash"/>
+                          <a:headEnd type="none" w="med" len="med"/>
+                          <a:tailEnd type="arrow" w="med" len="med"/>
+                        </a:ln>
+                      </wps:spPr>
+                      <wps:style>
+                        <a:lnRef idx="1">
+                          <a:schemeClr val="accent1"/>
+                        </a:lnRef>
+                        <a:fillRef idx="0">
+                          <a:schemeClr val="accent1"/>
+                        </a:fillRef>
+                        <a:effectRef idx="0">
+                          <a:schemeClr val="accent1"/>
+                        </a:effectRef>
+                        <a:fontRef idx="minor">
+                          <a:schemeClr val="tx1"/>
+                        </a:fontRef>
+                      </wps:style>
+                      <wps:bodyPr/>
+                    </wps:wsp>
+                  </a:graphicData>
+                </a:graphic>
+                <wp14:sizeRelH relativeFrom="margin">
+                  <wp14:pctWidth>0</wp14:pctWidth>
+                </wp14:sizeRelH>
+                <wp14:sizeRelV relativeFrom="margin">
+                  <wp14:pctHeight>0</wp14:pctHeight>
+                </wp14:sizeRelV>
+              </wp:anchor>
+            </w:drawing>
+          </mc:Choice>
+          <mc:Fallback>
+            <w:pict>
+              <v:shape w14:anchorId="687E2960" id="Straight Arrow Connector 10" o:spid="_x0000_s1026" type="#_x0000_t32" style="position:absolute;margin-left:188.4pt;margin-top:291.6pt;width:0;height:19.2pt;z-index:251660288;visibility:visible;mso-wrap-style:square;mso-width-percent:0;mso-height-percent:0;mso-wrap-distance-left:9pt;mso-wrap-distance-top:0;mso-wrap-distance-right:9pt;mso-wrap-distance-bottom:0;mso-position-horizontal:absolute;mso-position-horizontal-relative:text;mso-position-vertical:absolute;mso-position-vertical-relative:text;mso-width-percent:0;mso-height-percent:0;mso-width-relative:margin;mso-height-relative:margin" o:gfxdata="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" strokecolor="black [3213]" strokeweight=".5pt">
+                <v:stroke dashstyle="dash" endarrow="open" joinstyle="miter"/>
+              </v:shape>
+            </w:pict>
+          </mc:Fallback>
+        </mc:AlternateContent>
+      </w:r>
+      <w:r>
+        <w:rPr>
+          <w:noProof/>
+        </w:rPr>
+        <mc:AlternateContent>
+          <mc:Choice Requires="wps">
+            <w:drawing>
+              <wp:anchor distT="0" distB="0" distL="114300" distR="114300" simplePos="0" relativeHeight="251659264" behindDoc="0" locked="0" layoutInCell="1" allowOverlap="1" wp14:anchorId="33E4AF6D" wp14:editId="04DBC09B">
+                <wp:simplePos x="0" y="0"/>
+                <wp:positionH relativeFrom="column">
+                  <wp:posOffset>3192780</wp:posOffset>
+                </wp:positionH>
+                <wp:positionV relativeFrom="paragraph">
+                  <wp:posOffset>1028700</wp:posOffset>
+                </wp:positionV>
+                <wp:extent cx="0" cy="251460"/>
+                <wp:effectExtent l="95250" t="38100" r="57150" b="15240"/>
+                <wp:wrapNone/>
+                <wp:docPr id="9" name="Straight Arrow Connector 9"/>
+                <wp:cNvGraphicFramePr/>
+                <a:graphic xmlns:a="http://schemas.openxmlformats.org/drawingml/2006/main">
+                  <a:graphicData uri="http://schemas.microsoft.com/office/word/2010/wordprocessingShape">
+                    <wps:wsp>
+                      <wps:cNvCnPr/>
+                      <wps:spPr>
+                        <a:xfrm flipH="1" flipV="1">
+                          <a:off x="0" y="0"/>
+                          <a:ext cx="0" cy="251460"/>
+                        </a:xfrm>
+                        <a:prstGeom prst="straightConnector1">
+                          <a:avLst/>
+                        </a:prstGeom>
+                        <a:ln>
+                          <a:solidFill>
+                            <a:schemeClr val="tx1"/>
+                          </a:solidFill>
+                          <a:headEnd type="none" w="med" len="med"/>
+                          <a:tailEnd type="arrow" w="med" len="med"/>
+                        </a:ln>
+                      </wps:spPr>
+                      <wps:style>
+                        <a:lnRef idx="1">
+                          <a:schemeClr val="accent1"/>
+                        </a:lnRef>
+                        <a:fillRef idx="0">
+                          <a:schemeClr val="accent1"/>
+                        </a:fillRef>
+                        <a:effectRef idx="0">
+                          <a:schemeClr val="accent1"/>
+                        </a:effectRef>
+                        <a:fontRef idx="minor">
+                          <a:schemeClr val="tx1"/>
+                        </a:fontRef>
+                      </wps:style>
+                      <wps:bodyPr/>
+                    </wps:wsp>
+                  </a:graphicData>
+                </a:graphic>
+                <wp14:sizeRelH relativeFrom="margin">
+                  <wp14:pctWidth>0</wp14:pctWidth>
+                </wp14:sizeRelH>
+                <wp14:sizeRelV relativeFrom="margin">
+                  <wp14:pctHeight>0</wp14:pctHeight>
+                </wp14:sizeRelV>
+              </wp:anchor>
+            </w:drawing>
+          </mc:Choice>
+          <mc:Fallback>
+            <w:pict>
+              <v:shape w14:anchorId="4B5C7179" id="Straight Arrow Connector 9" o:spid="_x0000_s1026" type="#_x0000_t32" style="position:absolute;margin-left:251.4pt;margin-top:81pt;width:0;height:19.8pt;flip:x y;z-index:251659264;visibility:visible;mso-wrap-style:square;mso-width-percent:0;mso-height-percent:0;mso-wrap-distance-left:9pt;mso-wrap-distance-top:0;mso-wrap-distance-right:9pt;mso-wrap-distance-bottom:0;mso-position-horizontal:absolute;mso-position-horizontal-relative:text;mso-position-vertical:absolute;mso-position-vertical-relative:text;mso-width-percent:0;mso-height-percent:0;mso-width-relative:margin;mso-height-relative:margin" o:gfxdata="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" strokecolor="black [3213]" strokeweight=".5pt">
+                <v:stroke endarrow="open" joinstyle="miter"/>
+              </v:shape>
+            </w:pict>
+          </mc:Fallback>
+        </mc:AlternateContent>
+      </w:r>
+      <w:bookmarkStart w:id="0" w:name="_GoBack"/>
+      <w:r>
+        <w:rPr>
+          <w:noProof/>
+        </w:rPr>
+        <w:drawing>
+          <wp:inline distT="0" distB="0" distL="0" distR="0" wp14:anchorId="0C950E96" wp14:editId="049DFBEF">
+            <wp:extent cx="6217920" cy="7932420"/>
+            <wp:effectExtent l="0" t="0" r="0" b="0"/>
+            <wp:docPr id="4" name="Picture 4"/>
+            <wp:cNvGraphicFramePr>
+              <a:graphicFrameLocks xmlns:a="http://schemas.openxmlformats.org/drawingml/2006/main" noChangeAspect="1"/>
+            </wp:cNvGraphicFramePr>
+            <a:graphic xmlns:a="http://schemas.openxmlformats.org/drawingml/2006/main">
+              <a:graphicData uri="http://schemas.openxmlformats.org/drawingml/2006/picture">
+                <pic:pic xmlns:pic="http://schemas.openxmlformats.org/drawingml/2006/picture">
+                  <pic:nvPicPr>
+                    <pic:cNvPr id="0" name="Picture 1"/>
+                    <pic:cNvPicPr>
+                      <a:picLocks noChangeAspect="1" noChangeArrowheads="1"/>
+                    </pic:cNvPicPr>
+                  </pic:nvPicPr>
+                  <pic:blipFill>
+                    <a:blip r:embed="rId13">
+                      <a:extLst>
+                        <a:ext uri="{28A0092B-C50C-407E-A947-70E740481C1C}">
+                          <a14:useLocalDpi xmlns:a14="http://schemas.microsoft.com/office/drawing/2010/main" val="0"/>
+                        </a:ext>
+                      </a:extLst>
+                    </a:blip>
+                    <a:srcRect/>
+                    <a:stretch>
+                      <a:fillRect/>
+                    </a:stretch>
+                  </pic:blipFill>
+                  <pic:spPr bwMode="auto">
+                    <a:xfrm>
+                      <a:off x="0" y="0"/>
+                      <a:ext cx="6271677" cy="8001000"/>
+                    </a:xfrm>
+                    <a:prstGeom prst="rect">
+                      <a:avLst/>
+                    </a:prstGeom>
+                    <a:noFill/>
+                    <a:ln>
+                      <a:noFill/>
+                    </a:ln>
+                  </pic:spPr>
+                </pic:pic>
+              </a:graphicData>
+            </a:graphic>
+          </wp:inline>
+        </w:drawing>
+      </w:r>
+      <w:bookmarkEnd w:id="0"/>
+    </w:p>
+    <w:p>
+      <w:pPr>
+        <w:pStyle w:val="Caption"/>
+        <w:jc w:val="center"/>
+      </w:pPr>
+      <w:r>
+        <w:t xml:space="preserve">Figure </w:t>
+      </w:r>
+      <w:fldSimple w:instr=" SEQ Figure \* ARABIC ">
+        <w:r>
+          <w:rPr>
+            <w:noProof/>
+          </w:rPr>
+          <w:t>1</w:t>
+        </w:r>
+      </w:fldSimple>
+      <w:r>
+        <w:t>: Final Class diagram</w:t>
+      </w:r>
+      <w:r>
+        <w:br w:type="page"/>
+      </w:r>
+    </w:p>
     <w:p>
       <w:pPr>
         <w:pStyle w:val="Heading3"/>
@@ -360,22 +1786,45 @@
         <w:rPr>
           <w:rFonts w:ascii="Arial" w:hAnsi="Arial" w:cs="Arial"/>
         </w:rPr>
-        <w:t>Diagram</w:t>
-      </w:r>
-    </w:p>
-    <w:p>
-      <w:pPr>
-        <w:pStyle w:val="Heading3"/>
-        <w:spacing w:line="360" w:lineRule="auto"/>
-        <w:rPr>
-          <w:rFonts w:ascii="Arial" w:hAnsi="Arial" w:cs="Arial"/>
-        </w:rPr>
-      </w:pPr>
-      <w:r>
-        <w:rPr>
-          <w:rFonts w:ascii="Arial" w:hAnsi="Arial" w:cs="Arial"/>
-        </w:rPr>
+        <w:lastRenderedPageBreak/>
         <w:t>Diagram Description</w:t>
+      </w:r>
+    </w:p>
+    <w:p>
+      <w:pPr>
+        <w:spacing w:line="360" w:lineRule="auto"/>
+        <w:rPr>
+          <w:rFonts w:ascii="Arial" w:hAnsi="Arial" w:cs="Arial"/>
+          <w:color w:val="000000" w:themeColor="text1"/>
+        </w:rPr>
+      </w:pPr>
+      <w:r>
+        <w:rPr>
+          <w:rFonts w:ascii="Arial" w:hAnsi="Arial" w:cs="Arial"/>
+          <w:color w:val="000000" w:themeColor="text1"/>
+        </w:rPr>
+        <w:t xml:space="preserve">A more refurbished and updated version of initial class diagram illustrated in prior phase has been depicted in the above diagram. The classes are divided into packages as per what they reflect. In the diagram above, </w:t>
+      </w:r>
+      <w:r>
+        <w:rPr>
+          <w:rFonts w:ascii="Arial" w:hAnsi="Arial" w:cs="Arial"/>
+          <w:color w:val="000000" w:themeColor="text1"/>
+        </w:rPr>
+        <w:t>the</w:t>
+      </w:r>
+      <w:r>
+        <w:rPr>
+          <w:rFonts w:ascii="Arial" w:hAnsi="Arial" w:cs="Arial"/>
+          <w:color w:val="000000" w:themeColor="text1"/>
+        </w:rPr>
+        <w:t xml:space="preserve"> classes have been segregated into </w:t>
+      </w:r>
+      <w:r>
+        <w:rPr>
+          <w:rFonts w:ascii="Arial" w:hAnsi="Arial" w:cs="Arial"/>
+          <w:color w:val="000000" w:themeColor="text1"/>
+        </w:rPr>
+        <w:t xml:space="preserve">View class, Model class, and component or controller class respectively. The view class is updated by component or controller class which fetch or performs business logic in order to communicate data to update the view. The data communicated between view and controller is in the form of model class which resides between both the packages as depicted in the diagram. The actual relation between different classes is represented in the model package.  </w:t>
       </w:r>
     </w:p>
     <w:p>
@@ -538,7 +1987,7 @@
                     <pic:cNvPicPr/>
                   </pic:nvPicPr>
                   <pic:blipFill>
-                    <a:blip r:embed="rId6"/>
+                    <a:blip r:embed="rId14"/>
                     <a:stretch>
                       <a:fillRect/>
                     </a:stretch>
@@ -628,7 +2077,7 @@
                     </pic:cNvPicPr>
                   </pic:nvPicPr>
                   <pic:blipFill>
-                    <a:blip r:embed="rId7">
+                    <a:blip r:embed="rId15">
                       <a:extLst>
                         <a:ext uri="{28A0092B-C50C-407E-A947-70E740481C1C}">
                           <a14:useLocalDpi xmlns:a14="http://schemas.microsoft.com/office/drawing/2010/main" val="0"/>
@@ -668,14 +2117,27 @@
       <w:r>
         <w:t xml:space="preserve">Figure </w:t>
       </w:r>
-      <w:fldSimple w:instr=" SEQ Figure \* ARABIC ">
-        <w:r>
-          <w:rPr>
-            <w:noProof/>
-          </w:rPr>
-          <w:t>1</w:t>
-        </w:r>
-      </w:fldSimple>
+      <w:r>
+        <w:fldChar w:fldCharType="begin"/>
+      </w:r>
+      <w:r>
+        <w:instrText xml:space="preserve"> SEQ Figure \* ARABIC </w:instrText>
+      </w:r>
+      <w:r>
+        <w:fldChar w:fldCharType="separate"/>
+      </w:r>
+      <w:r>
+        <w:rPr>
+          <w:noProof/>
+        </w:rPr>
+        <w:t>2</w:t>
+      </w:r>
+      <w:r>
+        <w:rPr>
+          <w:noProof/>
+        </w:rPr>
+        <w:fldChar w:fldCharType="end"/>
+      </w:r>
       <w:r>
         <w:t>: Admin DFD</w:t>
       </w:r>
@@ -757,7 +2219,7 @@
                     </pic:cNvPicPr>
                   </pic:nvPicPr>
                   <pic:blipFill>
-                    <a:blip r:embed="rId8">
+                    <a:blip r:embed="rId16">
                       <a:extLst>
                         <a:ext uri="{28A0092B-C50C-407E-A947-70E740481C1C}">
                           <a14:useLocalDpi xmlns:a14="http://schemas.microsoft.com/office/drawing/2010/main" val="0"/>
@@ -798,14 +2260,27 @@
       <w:r>
         <w:t xml:space="preserve">Figure </w:t>
       </w:r>
-      <w:fldSimple w:instr=" SEQ Figure \* ARABIC ">
-        <w:r>
-          <w:rPr>
-            <w:noProof/>
-          </w:rPr>
-          <w:t>2</w:t>
-        </w:r>
-      </w:fldSimple>
+      <w:r>
+        <w:fldChar w:fldCharType="begin"/>
+      </w:r>
+      <w:r>
+        <w:instrText xml:space="preserve"> SEQ Figure \* ARABIC </w:instrText>
+      </w:r>
+      <w:r>
+        <w:fldChar w:fldCharType="separate"/>
+      </w:r>
+      <w:r>
+        <w:rPr>
+          <w:noProof/>
+        </w:rPr>
+        <w:t>3</w:t>
+      </w:r>
+      <w:r>
+        <w:rPr>
+          <w:noProof/>
+        </w:rPr>
+        <w:fldChar w:fldCharType="end"/>
+      </w:r>
       <w:r>
         <w:t>: Learner DFD</w:t>
       </w:r>
@@ -1014,7 +2489,7 @@
                     <pic:cNvPicPr/>
                   </pic:nvPicPr>
                   <pic:blipFill>
-                    <a:blip r:embed="rId9"/>
+                    <a:blip r:embed="rId17"/>
                     <a:stretch>
                       <a:fillRect/>
                     </a:stretch>
@@ -1116,7 +2591,7 @@
                     </pic:cNvPicPr>
                   </pic:nvPicPr>
                   <pic:blipFill>
-                    <a:blip r:embed="rId10">
+                    <a:blip r:embed="rId18">
                       <a:extLst>
                         <a:ext uri="{28A0092B-C50C-407E-A947-70E740481C1C}">
                           <a14:useLocalDpi xmlns:a14="http://schemas.microsoft.com/office/drawing/2010/main" val="0"/>
@@ -1156,14 +2631,27 @@
       <w:r>
         <w:t xml:space="preserve">Figure </w:t>
       </w:r>
-      <w:fldSimple w:instr=" SEQ Figure \* ARABIC ">
-        <w:r>
-          <w:rPr>
-            <w:noProof/>
-          </w:rPr>
-          <w:t>3</w:t>
-        </w:r>
-      </w:fldSimple>
+      <w:r>
+        <w:fldChar w:fldCharType="begin"/>
+      </w:r>
+      <w:r>
+        <w:instrText xml:space="preserve"> SEQ Figure \* ARABIC </w:instrText>
+      </w:r>
+      <w:r>
+        <w:fldChar w:fldCharType="separate"/>
+      </w:r>
+      <w:r>
+        <w:rPr>
+          <w:noProof/>
+        </w:rPr>
+        <w:t>4</w:t>
+      </w:r>
+      <w:r>
+        <w:rPr>
+          <w:noProof/>
+        </w:rPr>
+        <w:fldChar w:fldCharType="end"/>
+      </w:r>
       <w:r>
         <w:t>: Login and registration activity flow</w:t>
       </w:r>
@@ -1231,7 +2719,7 @@
                     </pic:cNvPicPr>
                   </pic:nvPicPr>
                   <pic:blipFill>
-                    <a:blip r:embed="rId11">
+                    <a:blip r:embed="rId19">
                       <a:extLst>
                         <a:ext uri="{28A0092B-C50C-407E-A947-70E740481C1C}">
                           <a14:useLocalDpi xmlns:a14="http://schemas.microsoft.com/office/drawing/2010/main" val="0"/>
@@ -1271,14 +2759,27 @@
       <w:r>
         <w:t xml:space="preserve">Figure </w:t>
       </w:r>
-      <w:fldSimple w:instr=" SEQ Figure \* ARABIC ">
-        <w:r>
-          <w:rPr>
-            <w:noProof/>
-          </w:rPr>
-          <w:t>4</w:t>
-        </w:r>
-      </w:fldSimple>
+      <w:r>
+        <w:fldChar w:fldCharType="begin"/>
+      </w:r>
+      <w:r>
+        <w:instrText xml:space="preserve"> SEQ Figure \* ARABIC </w:instrText>
+      </w:r>
+      <w:r>
+        <w:fldChar w:fldCharType="separate"/>
+      </w:r>
+      <w:r>
+        <w:rPr>
+          <w:noProof/>
+        </w:rPr>
+        <w:t>5</w:t>
+      </w:r>
+      <w:r>
+        <w:rPr>
+          <w:noProof/>
+        </w:rPr>
+        <w:fldChar w:fldCharType="end"/>
+      </w:r>
       <w:r>
         <w:t>: Learner side course activity diagram</w:t>
       </w:r>
@@ -1349,7 +2850,7 @@
                     </pic:cNvPicPr>
                   </pic:nvPicPr>
                   <pic:blipFill>
-                    <a:blip r:embed="rId12">
+                    <a:blip r:embed="rId20">
                       <a:extLst>
                         <a:ext uri="{28A0092B-C50C-407E-A947-70E740481C1C}">
                           <a14:useLocalDpi xmlns:a14="http://schemas.microsoft.com/office/drawing/2010/main" val="0"/>
@@ -1389,14 +2890,27 @@
       <w:r>
         <w:t xml:space="preserve">Figure </w:t>
       </w:r>
-      <w:fldSimple w:instr=" SEQ Figure \* ARABIC ">
-        <w:r>
-          <w:rPr>
-            <w:noProof/>
-          </w:rPr>
-          <w:t>5</w:t>
-        </w:r>
-      </w:fldSimple>
+      <w:r>
+        <w:fldChar w:fldCharType="begin"/>
+      </w:r>
+      <w:r>
+        <w:instrText xml:space="preserve"> SEQ Figure \* ARABIC </w:instrText>
+      </w:r>
+      <w:r>
+        <w:fldChar w:fldCharType="separate"/>
+      </w:r>
+      <w:r>
+        <w:rPr>
+          <w:noProof/>
+        </w:rPr>
+        <w:t>6</w:t>
+      </w:r>
+      <w:r>
+        <w:rPr>
+          <w:noProof/>
+        </w:rPr>
+        <w:fldChar w:fldCharType="end"/>
+      </w:r>
       <w:r>
         <w:t>: Admin side course activity flow</w:t>
       </w:r>
@@ -1468,7 +2982,7 @@
                     </pic:cNvPicPr>
                   </pic:nvPicPr>
                   <pic:blipFill>
-                    <a:blip r:embed="rId13">
+                    <a:blip r:embed="rId21">
                       <a:extLst>
                         <a:ext uri="{28A0092B-C50C-407E-A947-70E740481C1C}">
                           <a14:useLocalDpi xmlns:a14="http://schemas.microsoft.com/office/drawing/2010/main" val="0"/>
@@ -1508,14 +3022,27 @@
       <w:r>
         <w:t xml:space="preserve">Figure </w:t>
       </w:r>
-      <w:fldSimple w:instr=" SEQ Figure \* ARABIC ">
-        <w:r>
-          <w:rPr>
-            <w:noProof/>
-          </w:rPr>
-          <w:t>6</w:t>
-        </w:r>
-      </w:fldSimple>
+      <w:r>
+        <w:fldChar w:fldCharType="begin"/>
+      </w:r>
+      <w:r>
+        <w:instrText xml:space="preserve"> SEQ Figure \* ARABIC </w:instrText>
+      </w:r>
+      <w:r>
+        <w:fldChar w:fldCharType="separate"/>
+      </w:r>
+      <w:r>
+        <w:rPr>
+          <w:noProof/>
+        </w:rPr>
+        <w:t>7</w:t>
+      </w:r>
+      <w:r>
+        <w:rPr>
+          <w:noProof/>
+        </w:rPr>
+        <w:fldChar w:fldCharType="end"/>
+      </w:r>
       <w:r>
         <w:t>: Blog post activity flow</w:t>
       </w:r>
@@ -1678,7 +3205,7 @@
                     <pic:cNvPicPr/>
                   </pic:nvPicPr>
                   <pic:blipFill>
-                    <a:blip r:embed="rId14"/>
+                    <a:blip r:embed="rId22"/>
                     <a:stretch>
                       <a:fillRect/>
                     </a:stretch>
@@ -1752,7 +3279,7 @@
                     </pic:cNvPicPr>
                   </pic:nvPicPr>
                   <pic:blipFill>
-                    <a:blip r:embed="rId15">
+                    <a:blip r:embed="rId23">
                       <a:extLst>
                         <a:ext uri="{28A0092B-C50C-407E-A947-70E740481C1C}">
                           <a14:useLocalDpi xmlns:a14="http://schemas.microsoft.com/office/drawing/2010/main" val="0"/>
@@ -1792,14 +3319,27 @@
       <w:r>
         <w:t xml:space="preserve">Figure </w:t>
       </w:r>
-      <w:fldSimple w:instr=" SEQ Figure \* ARABIC ">
-        <w:r>
-          <w:rPr>
-            <w:noProof/>
-          </w:rPr>
-          <w:t>7</w:t>
-        </w:r>
-      </w:fldSimple>
+      <w:r>
+        <w:fldChar w:fldCharType="begin"/>
+      </w:r>
+      <w:r>
+        <w:instrText xml:space="preserve"> SEQ Figure \* ARABIC </w:instrText>
+      </w:r>
+      <w:r>
+        <w:fldChar w:fldCharType="separate"/>
+      </w:r>
+      <w:r>
+        <w:rPr>
+          <w:noProof/>
+        </w:rPr>
+        <w:t>8</w:t>
+      </w:r>
+      <w:r>
+        <w:rPr>
+          <w:noProof/>
+        </w:rPr>
+        <w:fldChar w:fldCharType="end"/>
+      </w:r>
       <w:r>
         <w:t>: Login and registration</w:t>
       </w:r>
@@ -1862,7 +3402,7 @@
                     </pic:cNvPicPr>
                   </pic:nvPicPr>
                   <pic:blipFill>
-                    <a:blip r:embed="rId16">
+                    <a:blip r:embed="rId24">
                       <a:extLst>
                         <a:ext uri="{28A0092B-C50C-407E-A947-70E740481C1C}">
                           <a14:useLocalDpi xmlns:a14="http://schemas.microsoft.com/office/drawing/2010/main" val="0"/>
@@ -1902,14 +3442,27 @@
       <w:r>
         <w:t xml:space="preserve">Figure </w:t>
       </w:r>
-      <w:fldSimple w:instr=" SEQ Figure \* ARABIC ">
-        <w:r>
-          <w:rPr>
-            <w:noProof/>
-          </w:rPr>
-          <w:t>8</w:t>
-        </w:r>
-      </w:fldSimple>
+      <w:r>
+        <w:fldChar w:fldCharType="begin"/>
+      </w:r>
+      <w:r>
+        <w:instrText xml:space="preserve"> SEQ Figure \* ARABIC </w:instrText>
+      </w:r>
+      <w:r>
+        <w:fldChar w:fldCharType="separate"/>
+      </w:r>
+      <w:r>
+        <w:rPr>
+          <w:noProof/>
+        </w:rPr>
+        <w:t>9</w:t>
+      </w:r>
+      <w:r>
+        <w:rPr>
+          <w:noProof/>
+        </w:rPr>
+        <w:fldChar w:fldCharType="end"/>
+      </w:r>
       <w:r>
         <w:t>: Admin course and blog sequence</w:t>
       </w:r>
@@ -1970,7 +3523,7 @@
                     </pic:cNvPicPr>
                   </pic:nvPicPr>
                   <pic:blipFill>
-                    <a:blip r:embed="rId17">
+                    <a:blip r:embed="rId25">
                       <a:extLst>
                         <a:ext uri="{28A0092B-C50C-407E-A947-70E740481C1C}">
                           <a14:useLocalDpi xmlns:a14="http://schemas.microsoft.com/office/drawing/2010/main" val="0"/>
@@ -2010,14 +3563,27 @@
       <w:r>
         <w:t xml:space="preserve">Figure </w:t>
       </w:r>
-      <w:fldSimple w:instr=" SEQ Figure \* ARABIC ">
-        <w:r>
-          <w:rPr>
-            <w:noProof/>
-          </w:rPr>
-          <w:t>9</w:t>
-        </w:r>
-      </w:fldSimple>
+      <w:r>
+        <w:fldChar w:fldCharType="begin"/>
+      </w:r>
+      <w:r>
+        <w:instrText xml:space="preserve"> SEQ Figure \* ARABIC </w:instrText>
+      </w:r>
+      <w:r>
+        <w:fldChar w:fldCharType="separate"/>
+      </w:r>
+      <w:r>
+        <w:rPr>
+          <w:noProof/>
+        </w:rPr>
+        <w:t>10</w:t>
+      </w:r>
+      <w:r>
+        <w:rPr>
+          <w:noProof/>
+        </w:rPr>
+        <w:fldChar w:fldCharType="end"/>
+      </w:r>
       <w:r>
         <w:t>: Learner-side sequence</w:t>
       </w:r>
@@ -2087,10 +3653,10 @@
           <w:noProof/>
         </w:rPr>
         <w:drawing>
-          <wp:inline distT="0" distB="0" distL="0" distR="0" wp14:anchorId="623DF60A" wp14:editId="5EF47F6C">
-            <wp:extent cx="5909945" cy="3522980"/>
-            <wp:effectExtent l="0" t="0" r="0" b="1270"/>
-            <wp:docPr id="24" name="Picture 24"/>
+          <wp:inline distT="0" distB="0" distL="0" distR="0" wp14:anchorId="4AF27203" wp14:editId="30BA2F7B">
+            <wp:extent cx="6182710" cy="4137660"/>
+            <wp:effectExtent l="0" t="0" r="0" b="0"/>
+            <wp:docPr id="47" name="Picture 47"/>
             <wp:cNvGraphicFramePr>
               <a:graphicFrameLocks xmlns:a="http://schemas.openxmlformats.org/drawingml/2006/main" noChangeAspect="1"/>
             </wp:cNvGraphicFramePr>
@@ -2098,13 +3664,13 @@
               <a:graphicData uri="http://schemas.openxmlformats.org/drawingml/2006/picture">
                 <pic:pic xmlns:pic="http://schemas.openxmlformats.org/drawingml/2006/picture">
                   <pic:nvPicPr>
-                    <pic:cNvPr id="0" name="Picture 11"/>
+                    <pic:cNvPr id="0" name="Picture 2"/>
                     <pic:cNvPicPr>
                       <a:picLocks noChangeAspect="1" noChangeArrowheads="1"/>
                     </pic:cNvPicPr>
                   </pic:nvPicPr>
                   <pic:blipFill>
-                    <a:blip r:embed="rId18">
+                    <a:blip r:embed="rId26">
                       <a:extLst>
                         <a:ext uri="{28A0092B-C50C-407E-A947-70E740481C1C}">
                           <a14:useLocalDpi xmlns:a14="http://schemas.microsoft.com/office/drawing/2010/main" val="0"/>
@@ -2119,7 +3685,7 @@
                   <pic:spPr bwMode="auto">
                     <a:xfrm>
                       <a:off x="0" y="0"/>
-                      <a:ext cx="5909945" cy="3522980"/>
+                      <a:ext cx="6186299" cy="4140062"/>
                     </a:xfrm>
                     <a:prstGeom prst="rect">
                       <a:avLst/>
@@ -2144,14 +3710,27 @@
       <w:r>
         <w:t xml:space="preserve">Figure </w:t>
       </w:r>
-      <w:fldSimple w:instr=" SEQ Figure \* ARABIC ">
-        <w:r>
-          <w:rPr>
-            <w:noProof/>
-          </w:rPr>
-          <w:t>10</w:t>
-        </w:r>
-      </w:fldSimple>
+      <w:r>
+        <w:fldChar w:fldCharType="begin"/>
+      </w:r>
+      <w:r>
+        <w:instrText xml:space="preserve"> SEQ Figure \* ARABIC </w:instrText>
+      </w:r>
+      <w:r>
+        <w:fldChar w:fldCharType="separate"/>
+      </w:r>
+      <w:r>
+        <w:rPr>
+          <w:noProof/>
+        </w:rPr>
+        <w:t>11</w:t>
+      </w:r>
+      <w:r>
+        <w:rPr>
+          <w:noProof/>
+        </w:rPr>
+        <w:fldChar w:fldCharType="end"/>
+      </w:r>
       <w:r>
         <w:t>: ER diagram</w:t>
       </w:r>
@@ -2216,7 +3795,7 @@
                     <pic:cNvPicPr/>
                   </pic:nvPicPr>
                   <pic:blipFill>
-                    <a:blip r:embed="rId19"/>
+                    <a:blip r:embed="rId27"/>
                     <a:stretch>
                       <a:fillRect/>
                     </a:stretch>
@@ -2283,7 +3862,7 @@
                     <pic:cNvPicPr/>
                   </pic:nvPicPr>
                   <pic:blipFill>
-                    <a:blip r:embed="rId20"/>
+                    <a:blip r:embed="rId28"/>
                     <a:stretch>
                       <a:fillRect/>
                     </a:stretch>
@@ -2362,7 +3941,7 @@
                     <pic:cNvPicPr/>
                   </pic:nvPicPr>
                   <pic:blipFill>
-                    <a:blip r:embed="rId21"/>
+                    <a:blip r:embed="rId29"/>
                     <a:stretch>
                       <a:fillRect/>
                     </a:stretch>
@@ -2429,7 +4008,7 @@
                     <pic:cNvPicPr/>
                   </pic:nvPicPr>
                   <pic:blipFill>
-                    <a:blip r:embed="rId22"/>
+                    <a:blip r:embed="rId30"/>
                     <a:stretch>
                       <a:fillRect/>
                     </a:stretch>
@@ -2503,7 +4082,7 @@
                     <pic:cNvPicPr/>
                   </pic:nvPicPr>
                   <pic:blipFill>
-                    <a:blip r:embed="rId23"/>
+                    <a:blip r:embed="rId31"/>
                     <a:stretch>
                       <a:fillRect/>
                     </a:stretch>
@@ -2570,7 +4149,7 @@
                     <pic:cNvPicPr/>
                   </pic:nvPicPr>
                   <pic:blipFill>
-                    <a:blip r:embed="rId24"/>
+                    <a:blip r:embed="rId32"/>
                     <a:stretch>
                       <a:fillRect/>
                     </a:stretch>
@@ -2637,7 +4216,7 @@
                     <pic:cNvPicPr/>
                   </pic:nvPicPr>
                   <pic:blipFill>
-                    <a:blip r:embed="rId25"/>
+                    <a:blip r:embed="rId33"/>
                     <a:stretch>
                       <a:fillRect/>
                     </a:stretch>
@@ -2704,7 +4283,7 @@
                     <pic:cNvPicPr/>
                   </pic:nvPicPr>
                   <pic:blipFill>
-                    <a:blip r:embed="rId26"/>
+                    <a:blip r:embed="rId34"/>
                     <a:stretch>
                       <a:fillRect/>
                     </a:stretch>
@@ -2803,7 +4382,7 @@
                     </pic:cNvPicPr>
                   </pic:nvPicPr>
                   <pic:blipFill>
-                    <a:blip r:embed="rId27">
+                    <a:blip r:embed="rId35">
                       <a:extLst>
                         <a:ext uri="{28A0092B-C50C-407E-A947-70E740481C1C}">
                           <a14:useLocalDpi xmlns:a14="http://schemas.microsoft.com/office/drawing/2010/main" val="0"/>
@@ -2844,14 +4423,27 @@
       <w:r>
         <w:t xml:space="preserve">Figure </w:t>
       </w:r>
-      <w:fldSimple w:instr=" SEQ Figure \* ARABIC ">
-        <w:r>
-          <w:rPr>
-            <w:noProof/>
-          </w:rPr>
-          <w:t>11</w:t>
-        </w:r>
-      </w:fldSimple>
+      <w:r>
+        <w:fldChar w:fldCharType="begin"/>
+      </w:r>
+      <w:r>
+        <w:instrText xml:space="preserve"> SEQ Figure \* ARABIC </w:instrText>
+      </w:r>
+      <w:r>
+        <w:fldChar w:fldCharType="separate"/>
+      </w:r>
+      <w:r>
+        <w:rPr>
+          <w:noProof/>
+        </w:rPr>
+        <w:t>12</w:t>
+      </w:r>
+      <w:r>
+        <w:rPr>
+          <w:noProof/>
+        </w:rPr>
+        <w:fldChar w:fldCharType="end"/>
+      </w:r>
       <w:r>
         <w:t>: Login page</w:t>
       </w:r>
@@ -2911,7 +4503,7 @@
                     </pic:cNvPicPr>
                   </pic:nvPicPr>
                   <pic:blipFill>
-                    <a:blip r:embed="rId28">
+                    <a:blip r:embed="rId36">
                       <a:extLst>
                         <a:ext uri="{28A0092B-C50C-407E-A947-70E740481C1C}">
                           <a14:useLocalDpi xmlns:a14="http://schemas.microsoft.com/office/drawing/2010/main" val="0"/>
@@ -2952,14 +4544,27 @@
       <w:r>
         <w:t xml:space="preserve">Figure </w:t>
       </w:r>
-      <w:fldSimple w:instr=" SEQ Figure \* ARABIC ">
-        <w:r>
-          <w:rPr>
-            <w:noProof/>
-          </w:rPr>
-          <w:t>12</w:t>
-        </w:r>
-      </w:fldSimple>
+      <w:r>
+        <w:fldChar w:fldCharType="begin"/>
+      </w:r>
+      <w:r>
+        <w:instrText xml:space="preserve"> SEQ Figure \* ARABIC </w:instrText>
+      </w:r>
+      <w:r>
+        <w:fldChar w:fldCharType="separate"/>
+      </w:r>
+      <w:r>
+        <w:rPr>
+          <w:noProof/>
+        </w:rPr>
+        <w:t>13</w:t>
+      </w:r>
+      <w:r>
+        <w:rPr>
+          <w:noProof/>
+        </w:rPr>
+        <w:fldChar w:fldCharType="end"/>
+      </w:r>
       <w:r>
         <w:t>: Register</w:t>
       </w:r>
@@ -2997,7 +4602,7 @@
                     </pic:cNvPicPr>
                   </pic:nvPicPr>
                   <pic:blipFill>
-                    <a:blip r:embed="rId29">
+                    <a:blip r:embed="rId37">
                       <a:extLst>
                         <a:ext uri="{28A0092B-C50C-407E-A947-70E740481C1C}">
                           <a14:useLocalDpi xmlns:a14="http://schemas.microsoft.com/office/drawing/2010/main" val="0"/>
@@ -3037,14 +4642,27 @@
       <w:r>
         <w:t xml:space="preserve">Figure </w:t>
       </w:r>
-      <w:fldSimple w:instr=" SEQ Figure \* ARABIC ">
-        <w:r>
-          <w:rPr>
-            <w:noProof/>
-          </w:rPr>
-          <w:t>13</w:t>
-        </w:r>
-      </w:fldSimple>
+      <w:r>
+        <w:fldChar w:fldCharType="begin"/>
+      </w:r>
+      <w:r>
+        <w:instrText xml:space="preserve"> SEQ Figure \* ARABIC </w:instrText>
+      </w:r>
+      <w:r>
+        <w:fldChar w:fldCharType="separate"/>
+      </w:r>
+      <w:r>
+        <w:rPr>
+          <w:noProof/>
+        </w:rPr>
+        <w:t>14</w:t>
+      </w:r>
+      <w:r>
+        <w:rPr>
+          <w:noProof/>
+        </w:rPr>
+        <w:fldChar w:fldCharType="end"/>
+      </w:r>
       <w:r>
         <w:t>: Admin-</w:t>
       </w:r>
@@ -3081,7 +4699,7 @@
                     </pic:cNvPicPr>
                   </pic:nvPicPr>
                   <pic:blipFill>
-                    <a:blip r:embed="rId30">
+                    <a:blip r:embed="rId38">
                       <a:extLst>
                         <a:ext uri="{28A0092B-C50C-407E-A947-70E740481C1C}">
                           <a14:useLocalDpi xmlns:a14="http://schemas.microsoft.com/office/drawing/2010/main" val="0"/>
@@ -3121,14 +4739,27 @@
       <w:r>
         <w:t xml:space="preserve">Figure </w:t>
       </w:r>
-      <w:fldSimple w:instr=" SEQ Figure \* ARABIC ">
-        <w:r>
-          <w:rPr>
-            <w:noProof/>
-          </w:rPr>
-          <w:t>14</w:t>
-        </w:r>
-      </w:fldSimple>
+      <w:r>
+        <w:fldChar w:fldCharType="begin"/>
+      </w:r>
+      <w:r>
+        <w:instrText xml:space="preserve"> SEQ Figure \* ARABIC </w:instrText>
+      </w:r>
+      <w:r>
+        <w:fldChar w:fldCharType="separate"/>
+      </w:r>
+      <w:r>
+        <w:rPr>
+          <w:noProof/>
+        </w:rPr>
+        <w:t>15</w:t>
+      </w:r>
+      <w:r>
+        <w:rPr>
+          <w:noProof/>
+        </w:rPr>
+        <w:fldChar w:fldCharType="end"/>
+      </w:r>
       <w:r>
         <w:t>: Admin-Course</w:t>
       </w:r>
@@ -3163,7 +4794,7 @@
                     </pic:cNvPicPr>
                   </pic:nvPicPr>
                   <pic:blipFill>
-                    <a:blip r:embed="rId31">
+                    <a:blip r:embed="rId39">
                       <a:extLst>
                         <a:ext uri="{28A0092B-C50C-407E-A947-70E740481C1C}">
                           <a14:useLocalDpi xmlns:a14="http://schemas.microsoft.com/office/drawing/2010/main" val="0"/>
@@ -3203,14 +4834,27 @@
       <w:r>
         <w:t xml:space="preserve">Figure </w:t>
       </w:r>
-      <w:fldSimple w:instr=" SEQ Figure \* ARABIC ">
-        <w:r>
-          <w:rPr>
-            <w:noProof/>
-          </w:rPr>
-          <w:t>15</w:t>
-        </w:r>
-      </w:fldSimple>
+      <w:r>
+        <w:fldChar w:fldCharType="begin"/>
+      </w:r>
+      <w:r>
+        <w:instrText xml:space="preserve"> SEQ Figure \* ARABIC </w:instrText>
+      </w:r>
+      <w:r>
+        <w:fldChar w:fldCharType="separate"/>
+      </w:r>
+      <w:r>
+        <w:rPr>
+          <w:noProof/>
+        </w:rPr>
+        <w:t>16</w:t>
+      </w:r>
+      <w:r>
+        <w:rPr>
+          <w:noProof/>
+        </w:rPr>
+        <w:fldChar w:fldCharType="end"/>
+      </w:r>
       <w:r>
         <w:t>: Admin: Blog</w:t>
       </w:r>
@@ -3242,7 +4886,7 @@
                     </pic:cNvPicPr>
                   </pic:nvPicPr>
                   <pic:blipFill>
-                    <a:blip r:embed="rId32">
+                    <a:blip r:embed="rId40">
                       <a:extLst>
                         <a:ext uri="{28A0092B-C50C-407E-A947-70E740481C1C}">
                           <a14:useLocalDpi xmlns:a14="http://schemas.microsoft.com/office/drawing/2010/main" val="0"/>
@@ -3282,14 +4926,27 @@
       <w:r>
         <w:t xml:space="preserve">Figure </w:t>
       </w:r>
-      <w:fldSimple w:instr=" SEQ Figure \* ARABIC ">
-        <w:r>
-          <w:rPr>
-            <w:noProof/>
-          </w:rPr>
-          <w:t>16</w:t>
-        </w:r>
-      </w:fldSimple>
+      <w:r>
+        <w:fldChar w:fldCharType="begin"/>
+      </w:r>
+      <w:r>
+        <w:instrText xml:space="preserve"> SEQ Figure \* ARABIC </w:instrText>
+      </w:r>
+      <w:r>
+        <w:fldChar w:fldCharType="separate"/>
+      </w:r>
+      <w:r>
+        <w:rPr>
+          <w:noProof/>
+        </w:rPr>
+        <w:t>17</w:t>
+      </w:r>
+      <w:r>
+        <w:rPr>
+          <w:noProof/>
+        </w:rPr>
+        <w:fldChar w:fldCharType="end"/>
+      </w:r>
       <w:r>
         <w:t>: Admin-feedback</w:t>
       </w:r>
@@ -3324,7 +4981,7 @@
                     </pic:cNvPicPr>
                   </pic:nvPicPr>
                   <pic:blipFill>
-                    <a:blip r:embed="rId33">
+                    <a:blip r:embed="rId41">
                       <a:extLst>
                         <a:ext uri="{28A0092B-C50C-407E-A947-70E740481C1C}">
                           <a14:useLocalDpi xmlns:a14="http://schemas.microsoft.com/office/drawing/2010/main" val="0"/>
@@ -3364,14 +5021,27 @@
       <w:r>
         <w:t xml:space="preserve">Figure </w:t>
       </w:r>
-      <w:fldSimple w:instr=" SEQ Figure \* ARABIC ">
-        <w:r>
-          <w:rPr>
-            <w:noProof/>
-          </w:rPr>
-          <w:t>17</w:t>
-        </w:r>
-      </w:fldSimple>
+      <w:r>
+        <w:fldChar w:fldCharType="begin"/>
+      </w:r>
+      <w:r>
+        <w:instrText xml:space="preserve"> SEQ Figure \* ARABIC </w:instrText>
+      </w:r>
+      <w:r>
+        <w:fldChar w:fldCharType="separate"/>
+      </w:r>
+      <w:r>
+        <w:rPr>
+          <w:noProof/>
+        </w:rPr>
+        <w:t>18</w:t>
+      </w:r>
+      <w:r>
+        <w:rPr>
+          <w:noProof/>
+        </w:rPr>
+        <w:fldChar w:fldCharType="end"/>
+      </w:r>
       <w:r>
         <w:t>: Admin-requests</w:t>
       </w:r>
@@ -3402,7 +5072,7 @@
                     </pic:cNvPicPr>
                   </pic:nvPicPr>
                   <pic:blipFill>
-                    <a:blip r:embed="rId34">
+                    <a:blip r:embed="rId42">
                       <a:extLst>
                         <a:ext uri="{28A0092B-C50C-407E-A947-70E740481C1C}">
                           <a14:useLocalDpi xmlns:a14="http://schemas.microsoft.com/office/drawing/2010/main" val="0"/>
@@ -3442,14 +5112,27 @@
       <w:r>
         <w:t xml:space="preserve">Figure </w:t>
       </w:r>
-      <w:fldSimple w:instr=" SEQ Figure \* ARABIC ">
-        <w:r>
-          <w:rPr>
-            <w:noProof/>
-          </w:rPr>
-          <w:t>18</w:t>
-        </w:r>
-      </w:fldSimple>
+      <w:r>
+        <w:fldChar w:fldCharType="begin"/>
+      </w:r>
+      <w:r>
+        <w:instrText xml:space="preserve"> SEQ Figure \* ARABIC </w:instrText>
+      </w:r>
+      <w:r>
+        <w:fldChar w:fldCharType="separate"/>
+      </w:r>
+      <w:r>
+        <w:rPr>
+          <w:noProof/>
+        </w:rPr>
+        <w:t>19</w:t>
+      </w:r>
+      <w:r>
+        <w:rPr>
+          <w:noProof/>
+        </w:rPr>
+        <w:fldChar w:fldCharType="end"/>
+      </w:r>
       <w:r>
         <w:t xml:space="preserve">: </w:t>
       </w:r>
@@ -3493,7 +5176,7 @@
                     </pic:cNvPicPr>
                   </pic:nvPicPr>
                   <pic:blipFill>
-                    <a:blip r:embed="rId35">
+                    <a:blip r:embed="rId43">
                       <a:extLst>
                         <a:ext uri="{28A0092B-C50C-407E-A947-70E740481C1C}">
                           <a14:useLocalDpi xmlns:a14="http://schemas.microsoft.com/office/drawing/2010/main" val="0"/>
@@ -3533,14 +5216,27 @@
       <w:r>
         <w:t xml:space="preserve">Figure </w:t>
       </w:r>
-      <w:fldSimple w:instr=" SEQ Figure \* ARABIC ">
-        <w:r>
-          <w:rPr>
-            <w:noProof/>
-          </w:rPr>
-          <w:t>19</w:t>
-        </w:r>
-      </w:fldSimple>
+      <w:r>
+        <w:fldChar w:fldCharType="begin"/>
+      </w:r>
+      <w:r>
+        <w:instrText xml:space="preserve"> SEQ Figure \* ARABIC </w:instrText>
+      </w:r>
+      <w:r>
+        <w:fldChar w:fldCharType="separate"/>
+      </w:r>
+      <w:r>
+        <w:rPr>
+          <w:noProof/>
+        </w:rPr>
+        <w:t>20</w:t>
+      </w:r>
+      <w:r>
+        <w:rPr>
+          <w:noProof/>
+        </w:rPr>
+        <w:fldChar w:fldCharType="end"/>
+      </w:r>
       <w:r>
         <w:t>: Learner-Course</w:t>
       </w:r>
@@ -3572,7 +5268,7 @@
                     </pic:cNvPicPr>
                   </pic:nvPicPr>
                   <pic:blipFill>
-                    <a:blip r:embed="rId36">
+                    <a:blip r:embed="rId44">
                       <a:extLst>
                         <a:ext uri="{28A0092B-C50C-407E-A947-70E740481C1C}">
                           <a14:useLocalDpi xmlns:a14="http://schemas.microsoft.com/office/drawing/2010/main" val="0"/>
@@ -3612,14 +5308,27 @@
       <w:r>
         <w:t xml:space="preserve">Figure </w:t>
       </w:r>
-      <w:fldSimple w:instr=" SEQ Figure \* ARABIC ">
-        <w:r>
-          <w:rPr>
-            <w:noProof/>
-          </w:rPr>
-          <w:t>20</w:t>
-        </w:r>
-      </w:fldSimple>
+      <w:r>
+        <w:fldChar w:fldCharType="begin"/>
+      </w:r>
+      <w:r>
+        <w:instrText xml:space="preserve"> SEQ Figure \* ARABIC </w:instrText>
+      </w:r>
+      <w:r>
+        <w:fldChar w:fldCharType="separate"/>
+      </w:r>
+      <w:r>
+        <w:rPr>
+          <w:noProof/>
+        </w:rPr>
+        <w:t>21</w:t>
+      </w:r>
+      <w:r>
+        <w:rPr>
+          <w:noProof/>
+        </w:rPr>
+        <w:fldChar w:fldCharType="end"/>
+      </w:r>
       <w:r>
         <w:t>: Learner-selected-course</w:t>
       </w:r>
@@ -3655,7 +5364,7 @@
                     </pic:cNvPicPr>
                   </pic:nvPicPr>
                   <pic:blipFill>
-                    <a:blip r:embed="rId37">
+                    <a:blip r:embed="rId45">
                       <a:extLst>
                         <a:ext uri="{28A0092B-C50C-407E-A947-70E740481C1C}">
                           <a14:useLocalDpi xmlns:a14="http://schemas.microsoft.com/office/drawing/2010/main" val="0"/>
@@ -3695,14 +5404,27 @@
       <w:r>
         <w:t xml:space="preserve">Figure </w:t>
       </w:r>
-      <w:fldSimple w:instr=" SEQ Figure \* ARABIC ">
-        <w:r>
-          <w:rPr>
-            <w:noProof/>
-          </w:rPr>
-          <w:t>21</w:t>
-        </w:r>
-      </w:fldSimple>
+      <w:r>
+        <w:fldChar w:fldCharType="begin"/>
+      </w:r>
+      <w:r>
+        <w:instrText xml:space="preserve"> SEQ Figure \* ARABIC </w:instrText>
+      </w:r>
+      <w:r>
+        <w:fldChar w:fldCharType="separate"/>
+      </w:r>
+      <w:r>
+        <w:rPr>
+          <w:noProof/>
+        </w:rPr>
+        <w:t>22</w:t>
+      </w:r>
+      <w:r>
+        <w:rPr>
+          <w:noProof/>
+        </w:rPr>
+        <w:fldChar w:fldCharType="end"/>
+      </w:r>
       <w:r>
         <w:t>: Learner-blog</w:t>
       </w:r>
@@ -3735,7 +5457,7 @@
                     </pic:cNvPicPr>
                   </pic:nvPicPr>
                   <pic:blipFill>
-                    <a:blip r:embed="rId38">
+                    <a:blip r:embed="rId46">
                       <a:extLst>
                         <a:ext uri="{28A0092B-C50C-407E-A947-70E740481C1C}">
                           <a14:useLocalDpi xmlns:a14="http://schemas.microsoft.com/office/drawing/2010/main" val="0"/>
@@ -3775,14 +5497,27 @@
       <w:r>
         <w:t xml:space="preserve">Figure </w:t>
       </w:r>
-      <w:fldSimple w:instr=" SEQ Figure \* ARABIC ">
-        <w:r>
-          <w:rPr>
-            <w:noProof/>
-          </w:rPr>
-          <w:t>22</w:t>
-        </w:r>
-      </w:fldSimple>
+      <w:r>
+        <w:fldChar w:fldCharType="begin"/>
+      </w:r>
+      <w:r>
+        <w:instrText xml:space="preserve"> SEQ Figure \* ARABIC </w:instrText>
+      </w:r>
+      <w:r>
+        <w:fldChar w:fldCharType="separate"/>
+      </w:r>
+      <w:r>
+        <w:rPr>
+          <w:noProof/>
+        </w:rPr>
+        <w:t>23</w:t>
+      </w:r>
+      <w:r>
+        <w:rPr>
+          <w:noProof/>
+        </w:rPr>
+        <w:fldChar w:fldCharType="end"/>
+      </w:r>
       <w:r>
         <w:t xml:space="preserve">: </w:t>
       </w:r>
@@ -3994,7 +5729,7 @@
                     <pic:cNvPicPr/>
                   </pic:nvPicPr>
                   <pic:blipFill>
-                    <a:blip r:embed="rId39"/>
+                    <a:blip r:embed="rId47"/>
                     <a:stretch>
                       <a:fillRect/>
                     </a:stretch>
@@ -4014,8 +5749,6 @@
           </wp:inline>
         </w:drawing>
       </w:r>
-      <w:bookmarkStart w:id="0" w:name="_GoBack"/>
-      <w:bookmarkEnd w:id="0"/>
     </w:p>
     <w:p>
       <w:pPr>
@@ -4025,14 +5758,27 @@
       <w:r>
         <w:t xml:space="preserve">Figure </w:t>
       </w:r>
-      <w:fldSimple w:instr=" SEQ Figure \* ARABIC ">
-        <w:r>
-          <w:rPr>
-            <w:noProof/>
-          </w:rPr>
-          <w:t>23</w:t>
-        </w:r>
-      </w:fldSimple>
+      <w:r>
+        <w:fldChar w:fldCharType="begin"/>
+      </w:r>
+      <w:r>
+        <w:instrText xml:space="preserve"> SEQ Figure \* ARABIC </w:instrText>
+      </w:r>
+      <w:r>
+        <w:fldChar w:fldCharType="separate"/>
+      </w:r>
+      <w:r>
+        <w:rPr>
+          <w:noProof/>
+        </w:rPr>
+        <w:t>24</w:t>
+      </w:r>
+      <w:r>
+        <w:rPr>
+          <w:noProof/>
+        </w:rPr>
+        <w:fldChar w:fldCharType="end"/>
+      </w:r>
       <w:r>
         <w:t>: Architectural model</w:t>
       </w:r>
@@ -5119,6 +6865,155 @@
       </w:pPr>
       <w:rPr>
         <w:rFonts w:ascii="Wingdings" w:hAnsi="Wingdings" w:hint="default"/>
+      </w:rPr>
+    </w:lvl>
+  </w:abstractNum>
+  <w:abstractNum w:abstractNumId="7" w15:restartNumberingAfterBreak="0">
+    <w:nsid w:val="5D390EE2"/>
+    <w:multiLevelType w:val="multilevel"/>
+    <w:tmpl w:val="56625E74"/>
+    <w:lvl w:ilvl="0">
+      <w:start w:val="1"/>
+      <w:numFmt w:val="bullet"/>
+      <w:lvlText w:val=""/>
+      <w:lvlJc w:val="left"/>
+      <w:pPr>
+        <w:tabs>
+          <w:tab w:val="num" w:pos="720"/>
+        </w:tabs>
+        <w:ind w:left="720" w:hanging="360"/>
+      </w:pPr>
+      <w:rPr>
+        <w:rFonts w:ascii="Symbol" w:hAnsi="Symbol" w:hint="default"/>
+        <w:sz w:val="20"/>
+      </w:rPr>
+    </w:lvl>
+    <w:lvl w:ilvl="1" w:tentative="1">
+      <w:start w:val="1"/>
+      <w:numFmt w:val="bullet"/>
+      <w:lvlText w:val=""/>
+      <w:lvlJc w:val="left"/>
+      <w:pPr>
+        <w:tabs>
+          <w:tab w:val="num" w:pos="1440"/>
+        </w:tabs>
+        <w:ind w:left="1440" w:hanging="360"/>
+      </w:pPr>
+      <w:rPr>
+        <w:rFonts w:ascii="Symbol" w:hAnsi="Symbol" w:hint="default"/>
+        <w:sz w:val="20"/>
+      </w:rPr>
+    </w:lvl>
+    <w:lvl w:ilvl="2" w:tentative="1">
+      <w:start w:val="1"/>
+      <w:numFmt w:val="bullet"/>
+      <w:lvlText w:val=""/>
+      <w:lvlJc w:val="left"/>
+      <w:pPr>
+        <w:tabs>
+          <w:tab w:val="num" w:pos="2160"/>
+        </w:tabs>
+        <w:ind w:left="2160" w:hanging="360"/>
+      </w:pPr>
+      <w:rPr>
+        <w:rFonts w:ascii="Symbol" w:hAnsi="Symbol" w:hint="default"/>
+        <w:sz w:val="20"/>
+      </w:rPr>
+    </w:lvl>
+    <w:lvl w:ilvl="3" w:tentative="1">
+      <w:start w:val="1"/>
+      <w:numFmt w:val="bullet"/>
+      <w:lvlText w:val=""/>
+      <w:lvlJc w:val="left"/>
+      <w:pPr>
+        <w:tabs>
+          <w:tab w:val="num" w:pos="2880"/>
+        </w:tabs>
+        <w:ind w:left="2880" w:hanging="360"/>
+      </w:pPr>
+      <w:rPr>
+        <w:rFonts w:ascii="Symbol" w:hAnsi="Symbol" w:hint="default"/>
+        <w:sz w:val="20"/>
+      </w:rPr>
+    </w:lvl>
+    <w:lvl w:ilvl="4" w:tentative="1">
+      <w:start w:val="1"/>
+      <w:numFmt w:val="bullet"/>
+      <w:lvlText w:val=""/>
+      <w:lvlJc w:val="left"/>
+      <w:pPr>
+        <w:tabs>
+          <w:tab w:val="num" w:pos="3600"/>
+        </w:tabs>
+        <w:ind w:left="3600" w:hanging="360"/>
+      </w:pPr>
+      <w:rPr>
+        <w:rFonts w:ascii="Symbol" w:hAnsi="Symbol" w:hint="default"/>
+        <w:sz w:val="20"/>
+      </w:rPr>
+    </w:lvl>
+    <w:lvl w:ilvl="5" w:tentative="1">
+      <w:start w:val="1"/>
+      <w:numFmt w:val="bullet"/>
+      <w:lvlText w:val=""/>
+      <w:lvlJc w:val="left"/>
+      <w:pPr>
+        <w:tabs>
+          <w:tab w:val="num" w:pos="4320"/>
+        </w:tabs>
+        <w:ind w:left="4320" w:hanging="360"/>
+      </w:pPr>
+      <w:rPr>
+        <w:rFonts w:ascii="Symbol" w:hAnsi="Symbol" w:hint="default"/>
+        <w:sz w:val="20"/>
+      </w:rPr>
+    </w:lvl>
+    <w:lvl w:ilvl="6" w:tentative="1">
+      <w:start w:val="1"/>
+      <w:numFmt w:val="bullet"/>
+      <w:lvlText w:val=""/>
+      <w:lvlJc w:val="left"/>
+      <w:pPr>
+        <w:tabs>
+          <w:tab w:val="num" w:pos="5040"/>
+        </w:tabs>
+        <w:ind w:left="5040" w:hanging="360"/>
+      </w:pPr>
+      <w:rPr>
+        <w:rFonts w:ascii="Symbol" w:hAnsi="Symbol" w:hint="default"/>
+        <w:sz w:val="20"/>
+      </w:rPr>
+    </w:lvl>
+    <w:lvl w:ilvl="7" w:tentative="1">
+      <w:start w:val="1"/>
+      <w:numFmt w:val="bullet"/>
+      <w:lvlText w:val=""/>
+      <w:lvlJc w:val="left"/>
+      <w:pPr>
+        <w:tabs>
+          <w:tab w:val="num" w:pos="5760"/>
+        </w:tabs>
+        <w:ind w:left="5760" w:hanging="360"/>
+      </w:pPr>
+      <w:rPr>
+        <w:rFonts w:ascii="Symbol" w:hAnsi="Symbol" w:hint="default"/>
+        <w:sz w:val="20"/>
+      </w:rPr>
+    </w:lvl>
+    <w:lvl w:ilvl="8" w:tentative="1">
+      <w:start w:val="1"/>
+      <w:numFmt w:val="bullet"/>
+      <w:lvlText w:val=""/>
+      <w:lvlJc w:val="left"/>
+      <w:pPr>
+        <w:tabs>
+          <w:tab w:val="num" w:pos="6480"/>
+        </w:tabs>
+        <w:ind w:left="6480" w:hanging="360"/>
+      </w:pPr>
+      <w:rPr>
+        <w:rFonts w:ascii="Symbol" w:hAnsi="Symbol" w:hint="default"/>
+        <w:sz w:val="20"/>
       </w:rPr>
     </w:lvl>
   </w:abstractNum>
@@ -5142,6 +7037,9 @@
   </w:num>
   <w:num w:numId="7">
     <w:abstractNumId w:val="2"/>
+  </w:num>
+  <w:num w:numId="8">
+    <w:abstractNumId w:val="7"/>
   </w:num>
 </w:numbering>
 </file>
@@ -5871,6 +7769,130 @@
       <w:rFonts w:ascii="Arial" w:hAnsi="Arial"/>
     </w:rPr>
   </w:style>
+  <w:style w:type="table" w:styleId="ListTable3-Accent1">
+    <w:name w:val="List Table 3 Accent 1"/>
+    <w:basedOn w:val="TableNormal"/>
+    <w:uiPriority w:val="48"/>
+    <w:rsid w:val="008E4D67"/>
+    <w:pPr>
+      <w:spacing w:after="0" w:line="240" w:lineRule="auto"/>
+    </w:pPr>
+    <w:tblPr>
+      <w:tblStyleRowBandSize w:val="1"/>
+      <w:tblStyleColBandSize w:val="1"/>
+      <w:tblBorders>
+        <w:top w:val="single" w:sz="4" w:space="0" w:color="4472C4" w:themeColor="accent1"/>
+        <w:left w:val="single" w:sz="4" w:space="0" w:color="4472C4" w:themeColor="accent1"/>
+        <w:bottom w:val="single" w:sz="4" w:space="0" w:color="4472C4" w:themeColor="accent1"/>
+        <w:right w:val="single" w:sz="4" w:space="0" w:color="4472C4" w:themeColor="accent1"/>
+      </w:tblBorders>
+    </w:tblPr>
+    <w:tblStylePr w:type="firstRow">
+      <w:rPr>
+        <w:b/>
+        <w:bCs/>
+        <w:color w:val="FFFFFF" w:themeColor="background1"/>
+      </w:rPr>
+      <w:tblPr/>
+      <w:tcPr>
+        <w:shd w:val="clear" w:color="auto" w:fill="4472C4" w:themeFill="accent1"/>
+      </w:tcPr>
+    </w:tblStylePr>
+    <w:tblStylePr w:type="lastRow">
+      <w:rPr>
+        <w:b/>
+        <w:bCs/>
+      </w:rPr>
+      <w:tblPr/>
+      <w:tcPr>
+        <w:tcBorders>
+          <w:top w:val="double" w:sz="4" w:space="0" w:color="4472C4" w:themeColor="accent1"/>
+        </w:tcBorders>
+        <w:shd w:val="clear" w:color="auto" w:fill="FFFFFF" w:themeFill="background1"/>
+      </w:tcPr>
+    </w:tblStylePr>
+    <w:tblStylePr w:type="firstCol">
+      <w:rPr>
+        <w:b/>
+        <w:bCs/>
+      </w:rPr>
+      <w:tblPr/>
+      <w:tcPr>
+        <w:tcBorders>
+          <w:right w:val="nil"/>
+        </w:tcBorders>
+        <w:shd w:val="clear" w:color="auto" w:fill="FFFFFF" w:themeFill="background1"/>
+      </w:tcPr>
+    </w:tblStylePr>
+    <w:tblStylePr w:type="lastCol">
+      <w:rPr>
+        <w:b/>
+        <w:bCs/>
+      </w:rPr>
+      <w:tblPr/>
+      <w:tcPr>
+        <w:tcBorders>
+          <w:left w:val="nil"/>
+        </w:tcBorders>
+        <w:shd w:val="clear" w:color="auto" w:fill="FFFFFF" w:themeFill="background1"/>
+      </w:tcPr>
+    </w:tblStylePr>
+    <w:tblStylePr w:type="band1Vert">
+      <w:tblPr/>
+      <w:tcPr>
+        <w:tcBorders>
+          <w:left w:val="single" w:sz="4" w:space="0" w:color="4472C4" w:themeColor="accent1"/>
+          <w:right w:val="single" w:sz="4" w:space="0" w:color="4472C4" w:themeColor="accent1"/>
+        </w:tcBorders>
+      </w:tcPr>
+    </w:tblStylePr>
+    <w:tblStylePr w:type="band1Horz">
+      <w:tblPr/>
+      <w:tcPr>
+        <w:tcBorders>
+          <w:top w:val="single" w:sz="4" w:space="0" w:color="4472C4" w:themeColor="accent1"/>
+          <w:bottom w:val="single" w:sz="4" w:space="0" w:color="4472C4" w:themeColor="accent1"/>
+          <w:insideH w:val="nil"/>
+        </w:tcBorders>
+      </w:tcPr>
+    </w:tblStylePr>
+    <w:tblStylePr w:type="neCell">
+      <w:tblPr/>
+      <w:tcPr>
+        <w:tcBorders>
+          <w:left w:val="nil"/>
+          <w:bottom w:val="nil"/>
+        </w:tcBorders>
+      </w:tcPr>
+    </w:tblStylePr>
+    <w:tblStylePr w:type="nwCell">
+      <w:tblPr/>
+      <w:tcPr>
+        <w:tcBorders>
+          <w:bottom w:val="nil"/>
+          <w:right w:val="nil"/>
+        </w:tcBorders>
+      </w:tcPr>
+    </w:tblStylePr>
+    <w:tblStylePr w:type="seCell">
+      <w:tblPr/>
+      <w:tcPr>
+        <w:tcBorders>
+          <w:top w:val="double" w:sz="4" w:space="0" w:color="4472C4" w:themeColor="accent1"/>
+          <w:left w:val="nil"/>
+        </w:tcBorders>
+      </w:tcPr>
+    </w:tblStylePr>
+    <w:tblStylePr w:type="swCell">
+      <w:tblPr/>
+      <w:tcPr>
+        <w:tcBorders>
+          <w:top w:val="double" w:sz="4" w:space="0" w:color="4472C4" w:themeColor="accent1"/>
+          <w:right w:val="nil"/>
+        </w:tcBorders>
+      </w:tcPr>
+    </w:tblStylePr>
+  </w:style>
 </w:styles>
 </file>
 
@@ -6174,7 +8196,7 @@
 </file>
 
 <file path=customXml/itemProps1.xml><?xml version="1.0" encoding="utf-8"?>
-<ds:datastoreItem xmlns:ds="http://schemas.openxmlformats.org/officeDocument/2006/customXml" ds:itemID="{E6621BEF-3F40-44DE-B832-9BE799D03166}">
+<ds:datastoreItem xmlns:ds="http://schemas.openxmlformats.org/officeDocument/2006/customXml" ds:itemID="{07816044-FDC2-4C42-8AE7-1201F01F1203}">
   <ds:schemaRefs>
     <ds:schemaRef ds:uri="http://schemas.openxmlformats.org/officeDocument/2006/bibliography"/>
   </ds:schemaRefs>
